--- a/Slucajevi upotrebe/ISZ-A2.docx
+++ b/Slucajevi upotrebe/ISZ-A2.docx
@@ -1,6 +1,6 @@
 
 <file path=word/document.xml><?xml version="1.0" encoding="utf-8"?>
-<w:document xmlns:wpc="http://schemas.microsoft.com/office/word/2010/wordprocessingCanvas" xmlns:mc="http://schemas.openxmlformats.org/markup-compatibility/2006" xmlns:o="urn:schemas-microsoft-com:office:office" xmlns:r="http://schemas.openxmlformats.org/officeDocument/2006/relationships" xmlns:m="http://schemas.openxmlformats.org/officeDocument/2006/math" xmlns:v="urn:schemas-microsoft-com:vml" xmlns:wp14="http://schemas.microsoft.com/office/word/2010/wordprocessingDrawing" xmlns:wp="http://schemas.openxmlformats.org/drawingml/2006/wordprocessingDrawing" xmlns:w10="urn:schemas-microsoft-com:office:word" xmlns:w="http://schemas.openxmlformats.org/wordprocessingml/2006/main" xmlns:w14="http://schemas.microsoft.com/office/word/2010/wordml" xmlns:w15="http://schemas.microsoft.com/office/word/2012/wordml" xmlns:wpg="http://schemas.microsoft.com/office/word/2010/wordprocessingGroup" xmlns:wpi="http://schemas.microsoft.com/office/word/2010/wordprocessingInk" xmlns:wne="http://schemas.microsoft.com/office/word/2006/wordml" xmlns:wps="http://schemas.microsoft.com/office/word/2010/wordprocessingShape" mc:Ignorable="w14 w15 wp14">
+<w:document xmlns:wpc="http://schemas.microsoft.com/office/word/2010/wordprocessingCanvas" xmlns:cx="http://schemas.microsoft.com/office/drawing/2014/chartex" xmlns:cx1="http://schemas.microsoft.com/office/drawing/2015/9/8/chartex" xmlns:cx2="http://schemas.microsoft.com/office/drawing/2015/10/21/chartex" xmlns:cx3="http://schemas.microsoft.com/office/drawing/2016/5/9/chartex" xmlns:cx4="http://schemas.microsoft.com/office/drawing/2016/5/10/chartex" xmlns:cx5="http://schemas.microsoft.com/office/drawing/2016/5/11/chartex" xmlns:cx6="http://schemas.microsoft.com/office/drawing/2016/5/12/chartex" xmlns:cx7="http://schemas.microsoft.com/office/drawing/2016/5/13/chartex" xmlns:cx8="http://schemas.microsoft.com/office/drawing/2016/5/14/chartex" xmlns:mc="http://schemas.openxmlformats.org/markup-compatibility/2006" xmlns:aink="http://schemas.microsoft.com/office/drawing/2016/ink" xmlns:am3d="http://schemas.microsoft.com/office/drawing/2017/model3d" xmlns:o="urn:schemas-microsoft-com:office:office" xmlns:r="http://schemas.openxmlformats.org/officeDocument/2006/relationships" xmlns:m="http://schemas.openxmlformats.org/officeDocument/2006/math" xmlns:v="urn:schemas-microsoft-com:vml" xmlns:wp14="http://schemas.microsoft.com/office/word/2010/wordprocessingDrawing" xmlns:wp="http://schemas.openxmlformats.org/drawingml/2006/wordprocessingDrawing" xmlns:w10="urn:schemas-microsoft-com:office:word" xmlns:w="http://schemas.openxmlformats.org/wordprocessingml/2006/main" xmlns:w14="http://schemas.microsoft.com/office/word/2010/wordml" xmlns:w15="http://schemas.microsoft.com/office/word/2012/wordml" xmlns:w16cex="http://schemas.microsoft.com/office/word/2018/wordml/cex" xmlns:w16cid="http://schemas.microsoft.com/office/word/2016/wordml/cid" xmlns:w16="http://schemas.microsoft.com/office/word/2018/wordml" xmlns:w16sdtdh="http://schemas.microsoft.com/office/word/2020/wordml/sdtdatahash" xmlns:w16se="http://schemas.microsoft.com/office/word/2015/wordml/symex" xmlns:wpg="http://schemas.microsoft.com/office/word/2010/wordprocessingGroup" xmlns:wpi="http://schemas.microsoft.com/office/word/2010/wordprocessingInk" xmlns:wne="http://schemas.microsoft.com/office/word/2006/wordml" xmlns:wps="http://schemas.microsoft.com/office/word/2010/wordprocessingShape" mc:Ignorable="w14 w15 w16se w16cid w16 w16cex w16sdtdh wp14">
   <w:body>
     <w:p/>
     <w:tbl>
@@ -30,7 +30,6 @@
                 <w:szCs w:val="24"/>
               </w:rPr>
             </w:pPr>
-            <w:proofErr w:type="spellStart"/>
             <w:r>
               <w:rPr>
                 <w:rFonts w:cs="Times New Roman"/>
@@ -39,7 +38,6 @@
               </w:rPr>
               <w:t>Oznaka</w:t>
             </w:r>
-            <w:proofErr w:type="spellEnd"/>
           </w:p>
         </w:tc>
         <w:tc>
@@ -74,7 +72,6 @@
                 <w:szCs w:val="24"/>
               </w:rPr>
             </w:pPr>
-            <w:proofErr w:type="spellStart"/>
             <w:r>
               <w:rPr>
                 <w:rFonts w:cs="Times New Roman"/>
@@ -83,7 +80,6 @@
               </w:rPr>
               <w:t>Naziv</w:t>
             </w:r>
-            <w:proofErr w:type="spellEnd"/>
           </w:p>
         </w:tc>
         <w:tc>
@@ -95,19 +91,9 @@
             <w:pPr>
               <w:cnfStyle w:val="000000100000" w:firstRow="0" w:lastRow="0" w:firstColumn="0" w:lastColumn="0" w:oddVBand="0" w:evenVBand="0" w:oddHBand="1" w:evenHBand="0" w:firstRowFirstColumn="0" w:firstRowLastColumn="0" w:lastRowFirstColumn="0" w:lastRowLastColumn="0"/>
             </w:pPr>
-            <w:proofErr w:type="spellStart"/>
             <w:r>
-              <w:t>Pregled</w:t>
+              <w:t>Pregled arhive</w:t>
             </w:r>
-            <w:proofErr w:type="spellEnd"/>
-            <w:r>
-              <w:t xml:space="preserve"> </w:t>
-            </w:r>
-            <w:proofErr w:type="spellStart"/>
-            <w:r>
-              <w:t>arhive</w:t>
-            </w:r>
-            <w:proofErr w:type="spellEnd"/>
           </w:p>
         </w:tc>
       </w:tr>
@@ -127,34 +113,14 @@
                 <w:szCs w:val="24"/>
               </w:rPr>
             </w:pPr>
-            <w:proofErr w:type="spellStart"/>
             <w:r>
               <w:rPr>
                 <w:rFonts w:cs="Times New Roman"/>
                 <w:sz w:val="24"/>
                 <w:szCs w:val="24"/>
               </w:rPr>
-              <w:t>Kratak</w:t>
+              <w:t>Kratak opis</w:t>
             </w:r>
-            <w:proofErr w:type="spellEnd"/>
-            <w:r>
-              <w:rPr>
-                <w:rFonts w:cs="Times New Roman"/>
-                <w:sz w:val="24"/>
-                <w:szCs w:val="24"/>
-              </w:rPr>
-              <w:t xml:space="preserve"> </w:t>
-            </w:r>
-            <w:proofErr w:type="spellStart"/>
-            <w:r>
-              <w:rPr>
-                <w:rFonts w:cs="Times New Roman"/>
-                <w:sz w:val="24"/>
-                <w:szCs w:val="24"/>
-              </w:rPr>
-              <w:t>opis</w:t>
-            </w:r>
-            <w:proofErr w:type="spellEnd"/>
           </w:p>
         </w:tc>
         <w:tc>
@@ -167,79 +133,7 @@
               <w:cnfStyle w:val="000000000000" w:firstRow="0" w:lastRow="0" w:firstColumn="0" w:lastColumn="0" w:oddVBand="0" w:evenVBand="0" w:oddHBand="0" w:evenHBand="0" w:firstRowFirstColumn="0" w:firstRowLastColumn="0" w:lastRowFirstColumn="0" w:lastRowLastColumn="0"/>
             </w:pPr>
             <w:r>
-              <w:t xml:space="preserve">Administrator </w:t>
-            </w:r>
-            <w:proofErr w:type="spellStart"/>
-            <w:r>
-              <w:t>bira</w:t>
-            </w:r>
-            <w:proofErr w:type="spellEnd"/>
-            <w:r>
-              <w:t xml:space="preserve"> </w:t>
-            </w:r>
-            <w:proofErr w:type="spellStart"/>
-            <w:r>
-              <w:t>opciju</w:t>
-            </w:r>
-            <w:proofErr w:type="spellEnd"/>
-            <w:r>
-              <w:t xml:space="preserve"> ‘</w:t>
-            </w:r>
-            <w:proofErr w:type="spellStart"/>
-            <w:r>
-              <w:t>Pregledaj</w:t>
-            </w:r>
-            <w:proofErr w:type="spellEnd"/>
-            <w:r>
-              <w:t xml:space="preserve"> </w:t>
-            </w:r>
-            <w:proofErr w:type="spellStart"/>
-            <w:r>
-              <w:t>arhivu</w:t>
-            </w:r>
-            <w:proofErr w:type="spellEnd"/>
-            <w:r>
-              <w:t xml:space="preserve">’. </w:t>
-            </w:r>
-            <w:proofErr w:type="spellStart"/>
-            <w:r>
-              <w:t>Sistem</w:t>
-            </w:r>
-            <w:proofErr w:type="spellEnd"/>
-            <w:r>
-              <w:t xml:space="preserve"> </w:t>
-            </w:r>
-            <w:proofErr w:type="spellStart"/>
-            <w:r>
-              <w:t>prikazuje</w:t>
-            </w:r>
-            <w:proofErr w:type="spellEnd"/>
-            <w:r>
-              <w:t xml:space="preserve"> </w:t>
-            </w:r>
-            <w:proofErr w:type="spellStart"/>
-            <w:r>
-              <w:t>odgovarajuće</w:t>
-            </w:r>
-            <w:proofErr w:type="spellEnd"/>
-            <w:r>
-              <w:t xml:space="preserve"> </w:t>
-            </w:r>
-            <w:proofErr w:type="spellStart"/>
-            <w:r>
-              <w:t>arhivirane</w:t>
-            </w:r>
-            <w:proofErr w:type="spellEnd"/>
-            <w:r>
-              <w:t xml:space="preserve"> </w:t>
-            </w:r>
-            <w:proofErr w:type="spellStart"/>
-            <w:r>
-              <w:t>podatke</w:t>
-            </w:r>
-            <w:proofErr w:type="spellEnd"/>
-            <w:r>
-              <w:t>.</w:t>
+              <w:t>Administrator bira opciju ‘Pregledaj arhivu’. Sistem prikazuje odgovarajuće arhivirane podatke.</w:t>
             </w:r>
           </w:p>
         </w:tc>
@@ -261,7 +155,6 @@
                 <w:szCs w:val="24"/>
               </w:rPr>
             </w:pPr>
-            <w:proofErr w:type="spellStart"/>
             <w:r>
               <w:rPr>
                 <w:rFonts w:cs="Times New Roman"/>
@@ -270,7 +163,6 @@
               </w:rPr>
               <w:t>Učesnici</w:t>
             </w:r>
-            <w:proofErr w:type="spellEnd"/>
           </w:p>
         </w:tc>
         <w:tc>
@@ -284,6 +176,9 @@
             </w:pPr>
             <w:r>
               <w:t>Administrator</w:t>
+            </w:r>
+            <w:r>
+              <w:t>/Korisnik</w:t>
             </w:r>
           </w:p>
         </w:tc>
@@ -304,7 +199,6 @@
                 <w:szCs w:val="24"/>
               </w:rPr>
             </w:pPr>
-            <w:proofErr w:type="spellStart"/>
             <w:r>
               <w:rPr>
                 <w:rFonts w:cs="Times New Roman"/>
@@ -313,7 +207,6 @@
               </w:rPr>
               <w:t>Preduslovi</w:t>
             </w:r>
-            <w:proofErr w:type="spellEnd"/>
           </w:p>
         </w:tc>
         <w:tc>
@@ -333,177 +226,15 @@
               <w:cnfStyle w:val="000000000000" w:firstRow="0" w:lastRow="0" w:firstColumn="0" w:lastColumn="0" w:oddVBand="0" w:evenVBand="0" w:oddHBand="0" w:evenHBand="0" w:firstRowFirstColumn="0" w:firstRowLastColumn="0" w:lastRowFirstColumn="0" w:lastRowLastColumn="0"/>
               <w:rPr>
                 <w:rFonts w:ascii="Times New Roman" w:hAnsi="Times New Roman" w:cs="Times New Roman"/>
+                <w:lang w:val="de-DE"/>
               </w:rPr>
             </w:pPr>
             <w:r>
               <w:rPr>
                 <w:rFonts w:ascii="Times New Roman" w:hAnsi="Times New Roman" w:cs="Times New Roman"/>
+                <w:lang w:val="de-DE"/>
               </w:rPr>
-              <w:t xml:space="preserve">Administrator je </w:t>
-            </w:r>
-            <w:proofErr w:type="spellStart"/>
-            <w:r>
-              <w:rPr>
-                <w:rFonts w:ascii="Times New Roman" w:hAnsi="Times New Roman" w:cs="Times New Roman"/>
-              </w:rPr>
-              <w:t>prijavljen</w:t>
-            </w:r>
-            <w:proofErr w:type="spellEnd"/>
-            <w:r>
-              <w:rPr>
-                <w:rFonts w:ascii="Times New Roman" w:hAnsi="Times New Roman" w:cs="Times New Roman"/>
-              </w:rPr>
-              <w:t xml:space="preserve"> </w:t>
-            </w:r>
-            <w:proofErr w:type="spellStart"/>
-            <w:proofErr w:type="gramStart"/>
-            <w:r>
-              <w:rPr>
-                <w:rFonts w:ascii="Times New Roman" w:hAnsi="Times New Roman" w:cs="Times New Roman"/>
-              </w:rPr>
-              <w:t>na</w:t>
-            </w:r>
-            <w:proofErr w:type="spellEnd"/>
-            <w:proofErr w:type="gramEnd"/>
-            <w:r>
-              <w:rPr>
-                <w:rFonts w:ascii="Times New Roman" w:hAnsi="Times New Roman" w:cs="Times New Roman"/>
-              </w:rPr>
-              <w:t xml:space="preserve"> </w:t>
-            </w:r>
-            <w:proofErr w:type="spellStart"/>
-            <w:r>
-              <w:rPr>
-                <w:rFonts w:ascii="Times New Roman" w:hAnsi="Times New Roman" w:cs="Times New Roman"/>
-              </w:rPr>
-              <w:t>sistem</w:t>
-            </w:r>
-            <w:proofErr w:type="spellEnd"/>
-            <w:r>
-              <w:rPr>
-                <w:rFonts w:ascii="Times New Roman" w:hAnsi="Times New Roman" w:cs="Times New Roman"/>
-              </w:rPr>
-              <w:t>.</w:t>
-            </w:r>
-            <w:r>
-              <w:rPr>
-                <w:rFonts w:ascii="Times New Roman" w:hAnsi="Times New Roman" w:cs="Times New Roman"/>
-              </w:rPr>
-              <w:t xml:space="preserve"> </w:t>
-            </w:r>
-            <w:proofErr w:type="spellStart"/>
-            <w:r>
-              <w:rPr>
-                <w:rFonts w:ascii="Times New Roman" w:hAnsi="Times New Roman" w:cs="Times New Roman"/>
-              </w:rPr>
-              <w:t>Postoji</w:t>
-            </w:r>
-            <w:proofErr w:type="spellEnd"/>
-            <w:r>
-              <w:rPr>
-                <w:rFonts w:ascii="Times New Roman" w:hAnsi="Times New Roman" w:cs="Times New Roman"/>
-              </w:rPr>
-              <w:t xml:space="preserve"> </w:t>
-            </w:r>
-            <w:proofErr w:type="spellStart"/>
-            <w:r>
-              <w:rPr>
-                <w:rFonts w:ascii="Times New Roman" w:hAnsi="Times New Roman" w:cs="Times New Roman"/>
-              </w:rPr>
-              <w:t>kreiran</w:t>
-            </w:r>
-            <w:proofErr w:type="spellEnd"/>
-            <w:r>
-              <w:rPr>
-                <w:rFonts w:ascii="Times New Roman" w:hAnsi="Times New Roman" w:cs="Times New Roman"/>
-              </w:rPr>
-              <w:t xml:space="preserve"> </w:t>
-            </w:r>
-            <w:proofErr w:type="spellStart"/>
-            <w:r>
-              <w:rPr>
-                <w:rFonts w:ascii="Times New Roman" w:hAnsi="Times New Roman" w:cs="Times New Roman"/>
-              </w:rPr>
-              <w:t>trenutno</w:t>
-            </w:r>
-            <w:proofErr w:type="spellEnd"/>
-            <w:r>
-              <w:rPr>
-                <w:rFonts w:ascii="Times New Roman" w:hAnsi="Times New Roman" w:cs="Times New Roman"/>
-              </w:rPr>
-              <w:t xml:space="preserve"> </w:t>
-            </w:r>
-            <w:proofErr w:type="spellStart"/>
-            <w:r>
-              <w:rPr>
-                <w:rFonts w:ascii="Times New Roman" w:hAnsi="Times New Roman" w:cs="Times New Roman"/>
-              </w:rPr>
-              <w:t>aktivan</w:t>
-            </w:r>
-            <w:proofErr w:type="spellEnd"/>
-            <w:r>
-              <w:rPr>
-                <w:rFonts w:ascii="Times New Roman" w:hAnsi="Times New Roman" w:cs="Times New Roman"/>
-              </w:rPr>
-              <w:t xml:space="preserve"> </w:t>
-            </w:r>
-            <w:proofErr w:type="spellStart"/>
-            <w:r>
-              <w:rPr>
-                <w:rFonts w:ascii="Times New Roman" w:hAnsi="Times New Roman" w:cs="Times New Roman"/>
-              </w:rPr>
-              <w:t>kamp</w:t>
-            </w:r>
-            <w:proofErr w:type="spellEnd"/>
-            <w:r>
-              <w:rPr>
-                <w:rFonts w:ascii="Times New Roman" w:hAnsi="Times New Roman" w:cs="Times New Roman"/>
-              </w:rPr>
-              <w:t xml:space="preserve"> </w:t>
-            </w:r>
-            <w:proofErr w:type="spellStart"/>
-            <w:proofErr w:type="gramStart"/>
-            <w:r>
-              <w:rPr>
-                <w:rFonts w:ascii="Times New Roman" w:hAnsi="Times New Roman" w:cs="Times New Roman"/>
-              </w:rPr>
-              <w:t>ili</w:t>
-            </w:r>
-            <w:proofErr w:type="spellEnd"/>
-            <w:proofErr w:type="gramEnd"/>
-            <w:r>
-              <w:rPr>
-                <w:rFonts w:ascii="Times New Roman" w:hAnsi="Times New Roman" w:cs="Times New Roman"/>
-              </w:rPr>
-              <w:t xml:space="preserve"> </w:t>
-            </w:r>
-            <w:proofErr w:type="spellStart"/>
-            <w:r>
-              <w:rPr>
-                <w:rFonts w:ascii="Times New Roman" w:hAnsi="Times New Roman" w:cs="Times New Roman"/>
-              </w:rPr>
-              <w:t>arhiviran</w:t>
-            </w:r>
-            <w:proofErr w:type="spellEnd"/>
-            <w:r>
-              <w:rPr>
-                <w:rFonts w:ascii="Times New Roman" w:hAnsi="Times New Roman" w:cs="Times New Roman"/>
-              </w:rPr>
-              <w:t xml:space="preserve"> </w:t>
-            </w:r>
-            <w:proofErr w:type="spellStart"/>
-            <w:r>
-              <w:rPr>
-                <w:rFonts w:ascii="Times New Roman" w:hAnsi="Times New Roman" w:cs="Times New Roman"/>
-              </w:rPr>
-              <w:t>kamp</w:t>
-            </w:r>
-            <w:proofErr w:type="spellEnd"/>
-            <w:r>
-              <w:rPr>
-                <w:rFonts w:ascii="Times New Roman" w:hAnsi="Times New Roman" w:cs="Times New Roman"/>
-              </w:rPr>
-              <w:t>.</w:t>
+              <w:t>Administrator je prijavljen na sistem. Postoji kreiran trenutno aktivan kamp ili arhiviran kamp.</w:t>
             </w:r>
           </w:p>
         </w:tc>
@@ -525,23 +256,13 @@
                 <w:szCs w:val="24"/>
               </w:rPr>
             </w:pPr>
-            <w:proofErr w:type="spellStart"/>
             <w:r>
               <w:rPr>
                 <w:rFonts w:cs="Times New Roman"/>
                 <w:sz w:val="24"/>
                 <w:szCs w:val="24"/>
               </w:rPr>
-              <w:t>Osnovni</w:t>
-            </w:r>
-            <w:proofErr w:type="spellEnd"/>
-            <w:r>
-              <w:rPr>
-                <w:rFonts w:cs="Times New Roman"/>
-                <w:sz w:val="24"/>
-                <w:szCs w:val="24"/>
-              </w:rPr>
-              <w:t xml:space="preserve"> scenario</w:t>
+              <w:t>Osnovni scenario</w:t>
             </w:r>
           </w:p>
         </w:tc>
@@ -601,7 +322,6 @@
                       <w:bCs/>
                     </w:rPr>
                   </w:pPr>
-                  <w:proofErr w:type="spellStart"/>
                   <w:r>
                     <w:rPr>
                       <w:rFonts w:cs="Times New Roman"/>
@@ -610,7 +330,6 @@
                     </w:rPr>
                     <w:t>Sistem</w:t>
                   </w:r>
-                  <w:proofErr w:type="spellEnd"/>
                 </w:p>
               </w:tc>
             </w:tr>
@@ -635,53 +354,12 @@
                       <w:sz w:val="22"/>
                     </w:rPr>
                   </w:pPr>
-                  <w:proofErr w:type="spellStart"/>
                   <w:r>
                     <w:rPr>
                       <w:rFonts w:ascii="Times New Roman" w:hAnsi="Times New Roman" w:cs="Times New Roman"/>
                       <w:sz w:val="22"/>
                     </w:rPr>
-                    <w:t>Izbor</w:t>
-                  </w:r>
-                  <w:proofErr w:type="spellEnd"/>
-                  <w:r>
-                    <w:rPr>
-                      <w:rFonts w:ascii="Times New Roman" w:hAnsi="Times New Roman" w:cs="Times New Roman"/>
-                      <w:sz w:val="22"/>
-                    </w:rPr>
-                    <w:t xml:space="preserve"> </w:t>
-                  </w:r>
-                  <w:proofErr w:type="spellStart"/>
-                  <w:r>
-                    <w:rPr>
-                      <w:rFonts w:ascii="Times New Roman" w:hAnsi="Times New Roman" w:cs="Times New Roman"/>
-                      <w:sz w:val="22"/>
-                    </w:rPr>
-                    <w:t>opcije</w:t>
-                  </w:r>
-                  <w:proofErr w:type="spellEnd"/>
-                  <w:r>
-                    <w:rPr>
-                      <w:rFonts w:ascii="Times New Roman" w:hAnsi="Times New Roman" w:cs="Times New Roman"/>
-                      <w:sz w:val="22"/>
-                    </w:rPr>
-                    <w:t xml:space="preserve"> ‘</w:t>
-                  </w:r>
-                  <w:proofErr w:type="spellStart"/>
-                  <w:r>
-                    <w:rPr>
-                      <w:rFonts w:ascii="Times New Roman" w:hAnsi="Times New Roman" w:cs="Times New Roman"/>
-                      <w:sz w:val="22"/>
-                    </w:rPr>
-                    <w:t>Arhiva</w:t>
-                  </w:r>
-                  <w:proofErr w:type="spellEnd"/>
-                  <w:r>
-                    <w:rPr>
-                      <w:rFonts w:ascii="Times New Roman" w:hAnsi="Times New Roman" w:cs="Times New Roman"/>
-                      <w:sz w:val="22"/>
-                    </w:rPr>
-                    <w:t>’</w:t>
+                    <w:t>Izbor opcije ‘Arhiva’</w:t>
                   </w:r>
                 </w:p>
               </w:tc>
@@ -745,47 +423,13 @@
                       <w:sz w:val="22"/>
                     </w:rPr>
                   </w:pPr>
-                  <w:proofErr w:type="spellStart"/>
                   <w:r>
                     <w:rPr>
                       <w:rFonts w:ascii="Times New Roman" w:hAnsi="Times New Roman" w:cs="Times New Roman"/>
                       <w:sz w:val="22"/>
                     </w:rPr>
-                    <w:t>Pristup</w:t>
+                    <w:t>Pristup bazi podataka</w:t>
                   </w:r>
-                  <w:proofErr w:type="spellEnd"/>
-                  <w:r>
-                    <w:rPr>
-                      <w:rFonts w:ascii="Times New Roman" w:hAnsi="Times New Roman" w:cs="Times New Roman"/>
-                      <w:sz w:val="22"/>
-                    </w:rPr>
-                    <w:t xml:space="preserve"> </w:t>
-                  </w:r>
-                  <w:proofErr w:type="spellStart"/>
-                  <w:r>
-                    <w:rPr>
-                      <w:rFonts w:ascii="Times New Roman" w:hAnsi="Times New Roman" w:cs="Times New Roman"/>
-                      <w:sz w:val="22"/>
-                    </w:rPr>
-                    <w:t>bazi</w:t>
-                  </w:r>
-                  <w:proofErr w:type="spellEnd"/>
-                  <w:r>
-                    <w:rPr>
-                      <w:rFonts w:ascii="Times New Roman" w:hAnsi="Times New Roman" w:cs="Times New Roman"/>
-                      <w:sz w:val="22"/>
-                    </w:rPr>
-                    <w:t xml:space="preserve"> </w:t>
-                  </w:r>
-                  <w:proofErr w:type="spellStart"/>
-                  <w:r>
-                    <w:rPr>
-                      <w:rFonts w:ascii="Times New Roman" w:hAnsi="Times New Roman" w:cs="Times New Roman"/>
-                      <w:sz w:val="22"/>
-                    </w:rPr>
-                    <w:t>podataka</w:t>
-                  </w:r>
-                  <w:proofErr w:type="spellEnd"/>
                 </w:p>
               </w:tc>
             </w:tr>
@@ -829,63 +473,13 @@
                       <w:sz w:val="22"/>
                     </w:rPr>
                   </w:pPr>
-                  <w:proofErr w:type="spellStart"/>
                   <w:r>
                     <w:rPr>
                       <w:rFonts w:ascii="Times New Roman" w:hAnsi="Times New Roman" w:cs="Times New Roman"/>
                       <w:sz w:val="22"/>
                     </w:rPr>
-                    <w:t>Prikaz</w:t>
+                    <w:t>Prikaz arhiviranog sadržaja korisniku</w:t>
                   </w:r>
-                  <w:proofErr w:type="spellEnd"/>
-                  <w:r>
-                    <w:rPr>
-                      <w:rFonts w:ascii="Times New Roman" w:hAnsi="Times New Roman" w:cs="Times New Roman"/>
-                      <w:sz w:val="22"/>
-                    </w:rPr>
-                    <w:t xml:space="preserve"> </w:t>
-                  </w:r>
-                  <w:proofErr w:type="spellStart"/>
-                  <w:r>
-                    <w:rPr>
-                      <w:rFonts w:ascii="Times New Roman" w:hAnsi="Times New Roman" w:cs="Times New Roman"/>
-                      <w:sz w:val="22"/>
-                    </w:rPr>
-                    <w:t>arhiviranog</w:t>
-                  </w:r>
-                  <w:proofErr w:type="spellEnd"/>
-                  <w:r>
-                    <w:rPr>
-                      <w:rFonts w:ascii="Times New Roman" w:hAnsi="Times New Roman" w:cs="Times New Roman"/>
-                      <w:sz w:val="22"/>
-                    </w:rPr>
-                    <w:t xml:space="preserve"> </w:t>
-                  </w:r>
-                  <w:proofErr w:type="spellStart"/>
-                  <w:r>
-                    <w:rPr>
-                      <w:rFonts w:ascii="Times New Roman" w:hAnsi="Times New Roman" w:cs="Times New Roman"/>
-                      <w:sz w:val="22"/>
-                    </w:rPr>
-                    <w:t>sadržaja</w:t>
-                  </w:r>
-                  <w:proofErr w:type="spellEnd"/>
-                  <w:r>
-                    <w:rPr>
-                      <w:rFonts w:ascii="Times New Roman" w:hAnsi="Times New Roman" w:cs="Times New Roman"/>
-                      <w:sz w:val="22"/>
-                    </w:rPr>
-                    <w:t xml:space="preserve"> </w:t>
-                  </w:r>
-                  <w:proofErr w:type="spellStart"/>
-                  <w:r>
-                    <w:rPr>
-                      <w:rFonts w:ascii="Times New Roman" w:hAnsi="Times New Roman" w:cs="Times New Roman"/>
-                      <w:sz w:val="22"/>
-                    </w:rPr>
-                    <w:t>korisniku</w:t>
-                  </w:r>
-                  <w:proofErr w:type="spellEnd"/>
                 </w:p>
               </w:tc>
             </w:tr>
@@ -910,40 +504,13 @@
                       <w:sz w:val="22"/>
                     </w:rPr>
                   </w:pPr>
-                  <w:proofErr w:type="spellStart"/>
                   <w:r>
                     <w:rPr>
                       <w:rFonts w:ascii="Times New Roman" w:hAnsi="Times New Roman" w:cs="Times New Roman"/>
                       <w:sz w:val="22"/>
                     </w:rPr>
-                    <w:t>Pregled</w:t>
+                    <w:t>Pregled arhiviranog sadržaja</w:t>
                   </w:r>
-                  <w:proofErr w:type="spellEnd"/>
-                  <w:r>
-                    <w:rPr>
-                      <w:rFonts w:ascii="Times New Roman" w:hAnsi="Times New Roman" w:cs="Times New Roman"/>
-                      <w:sz w:val="22"/>
-                    </w:rPr>
-                    <w:t xml:space="preserve"> </w:t>
-                  </w:r>
-                  <w:proofErr w:type="spellStart"/>
-                  <w:r>
-                    <w:rPr>
-                      <w:rFonts w:ascii="Times New Roman" w:hAnsi="Times New Roman" w:cs="Times New Roman"/>
-                      <w:sz w:val="22"/>
-                    </w:rPr>
-                    <w:t>arhiviranog</w:t>
-                  </w:r>
-                  <w:proofErr w:type="spellEnd"/>
-                  <w:r>
-                    <w:rPr>
-                      <w:rFonts w:ascii="Times New Roman" w:hAnsi="Times New Roman" w:cs="Times New Roman"/>
-                      <w:sz w:val="22"/>
-                    </w:rPr>
-                    <w:t xml:space="preserve"> sadržaja</w:t>
-                  </w:r>
-                  <w:bookmarkStart w:id="0" w:name="_GoBack"/>
-                  <w:bookmarkEnd w:id="0"/>
                 </w:p>
               </w:tc>
               <w:tc>
@@ -1423,7 +990,6 @@
                 <w:szCs w:val="24"/>
               </w:rPr>
             </w:pPr>
-            <w:proofErr w:type="spellStart"/>
             <w:r>
               <w:rPr>
                 <w:rFonts w:cs="Times New Roman"/>
@@ -1432,7 +998,6 @@
               </w:rPr>
               <w:t>Rezultat</w:t>
             </w:r>
-            <w:proofErr w:type="spellEnd"/>
           </w:p>
         </w:tc>
         <w:tc>
@@ -1473,70 +1038,22 @@
                 <w:szCs w:val="24"/>
               </w:rPr>
             </w:pPr>
-            <w:proofErr w:type="spellStart"/>
             <w:r>
               <w:rPr>
                 <w:rFonts w:cs="Times New Roman"/>
                 <w:sz w:val="24"/>
                 <w:szCs w:val="24"/>
               </w:rPr>
-              <w:t>Alternativni</w:t>
+              <w:t xml:space="preserve">Alternativni </w:t>
             </w:r>
-            <w:proofErr w:type="spellEnd"/>
             <w:r>
               <w:rPr>
                 <w:rFonts w:cs="Times New Roman"/>
                 <w:sz w:val="24"/>
                 <w:szCs w:val="24"/>
               </w:rPr>
-              <w:t xml:space="preserve"> </w:t>
+              <w:t>tokovi i izuzeci</w:t>
             </w:r>
-            <w:proofErr w:type="spellStart"/>
-            <w:r>
-              <w:rPr>
-                <w:rFonts w:cs="Times New Roman"/>
-                <w:sz w:val="24"/>
-                <w:szCs w:val="24"/>
-              </w:rPr>
-              <w:t>tokovi</w:t>
-            </w:r>
-            <w:proofErr w:type="spellEnd"/>
-            <w:r>
-              <w:rPr>
-                <w:rFonts w:cs="Times New Roman"/>
-                <w:sz w:val="24"/>
-                <w:szCs w:val="24"/>
-              </w:rPr>
-              <w:t xml:space="preserve"> </w:t>
-            </w:r>
-            <w:proofErr w:type="spellStart"/>
-            <w:r>
-              <w:rPr>
-                <w:rFonts w:cs="Times New Roman"/>
-                <w:sz w:val="24"/>
-                <w:szCs w:val="24"/>
-              </w:rPr>
-              <w:t>i</w:t>
-            </w:r>
-            <w:proofErr w:type="spellEnd"/>
-            <w:r>
-              <w:rPr>
-                <w:rFonts w:cs="Times New Roman"/>
-                <w:sz w:val="24"/>
-                <w:szCs w:val="24"/>
-              </w:rPr>
-              <w:t xml:space="preserve"> </w:t>
-            </w:r>
-            <w:proofErr w:type="spellStart"/>
-            <w:r>
-              <w:rPr>
-                <w:rFonts w:cs="Times New Roman"/>
-                <w:sz w:val="24"/>
-                <w:szCs w:val="24"/>
-              </w:rPr>
-              <w:t>izuzeci</w:t>
-            </w:r>
-            <w:proofErr w:type="spellEnd"/>
           </w:p>
         </w:tc>
         <w:tc>
@@ -1571,7 +1088,6 @@
                       <w:bCs/>
                     </w:rPr>
                   </w:pPr>
-                  <w:proofErr w:type="spellStart"/>
                   <w:r>
                     <w:rPr>
                       <w:rFonts w:cs="Times New Roman"/>
@@ -1580,7 +1096,6 @@
                     </w:rPr>
                     <w:t>Oznaka</w:t>
                   </w:r>
-                  <w:proofErr w:type="spellEnd"/>
                 </w:p>
               </w:tc>
               <w:tc>
@@ -1597,7 +1112,6 @@
                       <w:bCs/>
                     </w:rPr>
                   </w:pPr>
-                  <w:proofErr w:type="spellStart"/>
                   <w:r>
                     <w:rPr>
                       <w:rFonts w:cs="Times New Roman"/>
@@ -1606,7 +1120,6 @@
                     </w:rPr>
                     <w:t>Opis</w:t>
                   </w:r>
-                  <w:proofErr w:type="spellEnd"/>
                 </w:p>
               </w:tc>
             </w:tr>
@@ -1824,8 +1337,8 @@
 </file>
 
 <file path=word/numbering.xml><?xml version="1.0" encoding="utf-8"?>
-<w:numbering xmlns:wpc="http://schemas.microsoft.com/office/word/2010/wordprocessingCanvas" xmlns:mc="http://schemas.openxmlformats.org/markup-compatibility/2006" xmlns:o="urn:schemas-microsoft-com:office:office" xmlns:r="http://schemas.openxmlformats.org/officeDocument/2006/relationships" xmlns:m="http://schemas.openxmlformats.org/officeDocument/2006/math" xmlns:v="urn:schemas-microsoft-com:vml" xmlns:wp14="http://schemas.microsoft.com/office/word/2010/wordprocessingDrawing" xmlns:wp="http://schemas.openxmlformats.org/drawingml/2006/wordprocessingDrawing" xmlns:w10="urn:schemas-microsoft-com:office:word" xmlns:w="http://schemas.openxmlformats.org/wordprocessingml/2006/main" xmlns:w14="http://schemas.microsoft.com/office/word/2010/wordml" xmlns:w15="http://schemas.microsoft.com/office/word/2012/wordml" xmlns:wpg="http://schemas.microsoft.com/office/word/2010/wordprocessingGroup" xmlns:wpi="http://schemas.microsoft.com/office/word/2010/wordprocessingInk" xmlns:wne="http://schemas.microsoft.com/office/word/2006/wordml" xmlns:wps="http://schemas.microsoft.com/office/word/2010/wordprocessingShape" mc:Ignorable="w14 w15 wp14">
-  <w:abstractNum w:abstractNumId="0">
+<w:numbering xmlns:wpc="http://schemas.microsoft.com/office/word/2010/wordprocessingCanvas" xmlns:cx="http://schemas.microsoft.com/office/drawing/2014/chartex" xmlns:cx1="http://schemas.microsoft.com/office/drawing/2015/9/8/chartex" xmlns:cx2="http://schemas.microsoft.com/office/drawing/2015/10/21/chartex" xmlns:cx3="http://schemas.microsoft.com/office/drawing/2016/5/9/chartex" xmlns:cx4="http://schemas.microsoft.com/office/drawing/2016/5/10/chartex" xmlns:cx5="http://schemas.microsoft.com/office/drawing/2016/5/11/chartex" xmlns:cx6="http://schemas.microsoft.com/office/drawing/2016/5/12/chartex" xmlns:cx7="http://schemas.microsoft.com/office/drawing/2016/5/13/chartex" xmlns:cx8="http://schemas.microsoft.com/office/drawing/2016/5/14/chartex" xmlns:mc="http://schemas.openxmlformats.org/markup-compatibility/2006" xmlns:aink="http://schemas.microsoft.com/office/drawing/2016/ink" xmlns:am3d="http://schemas.microsoft.com/office/drawing/2017/model3d" xmlns:o="urn:schemas-microsoft-com:office:office" xmlns:r="http://schemas.openxmlformats.org/officeDocument/2006/relationships" xmlns:m="http://schemas.openxmlformats.org/officeDocument/2006/math" xmlns:v="urn:schemas-microsoft-com:vml" xmlns:wp14="http://schemas.microsoft.com/office/word/2010/wordprocessingDrawing" xmlns:wp="http://schemas.openxmlformats.org/drawingml/2006/wordprocessingDrawing" xmlns:w10="urn:schemas-microsoft-com:office:word" xmlns:w="http://schemas.openxmlformats.org/wordprocessingml/2006/main" xmlns:w14="http://schemas.microsoft.com/office/word/2010/wordml" xmlns:w15="http://schemas.microsoft.com/office/word/2012/wordml" xmlns:w16cex="http://schemas.microsoft.com/office/word/2018/wordml/cex" xmlns:w16cid="http://schemas.microsoft.com/office/word/2016/wordml/cid" xmlns:w16="http://schemas.microsoft.com/office/word/2018/wordml" xmlns:w16sdtdh="http://schemas.microsoft.com/office/word/2020/wordml/sdtdatahash" xmlns:w16se="http://schemas.microsoft.com/office/word/2015/wordml/symex" xmlns:wpg="http://schemas.microsoft.com/office/word/2010/wordprocessingGroup" xmlns:wpi="http://schemas.microsoft.com/office/word/2010/wordprocessingInk" xmlns:wne="http://schemas.microsoft.com/office/word/2006/wordml" xmlns:wps="http://schemas.microsoft.com/office/word/2010/wordprocessingShape" mc:Ignorable="w14 w15 w16se w16cid w16 w16cex w16sdtdh wp14">
+  <w:abstractNum w:abstractNumId="0" w15:restartNumberingAfterBreak="0">
     <w:nsid w:val="2814391E"/>
     <w:multiLevelType w:val="hybridMultilevel"/>
     <w:tmpl w:val="DB4C7CDC"/>
@@ -1938,7 +1451,7 @@
       </w:rPr>
     </w:lvl>
   </w:abstractNum>
-  <w:abstractNum w:abstractNumId="1">
+  <w:abstractNum w:abstractNumId="1" w15:restartNumberingAfterBreak="0">
     <w:nsid w:val="640C5F75"/>
     <w:multiLevelType w:val="hybridMultilevel"/>
     <w:tmpl w:val="8C16A7D6"/>
@@ -2051,7 +1564,7 @@
       </w:rPr>
     </w:lvl>
   </w:abstractNum>
-  <w:abstractNum w:abstractNumId="2">
+  <w:abstractNum w:abstractNumId="2" w15:restartNumberingAfterBreak="0">
     <w:nsid w:val="69C868B6"/>
     <w:multiLevelType w:val="hybridMultilevel"/>
     <w:tmpl w:val="CFD013EA"/>
@@ -2150,7 +1663,7 @@
 </file>
 
 <file path=word/styles.xml><?xml version="1.0" encoding="utf-8"?>
-<w:styles xmlns:mc="http://schemas.openxmlformats.org/markup-compatibility/2006" xmlns:r="http://schemas.openxmlformats.org/officeDocument/2006/relationships" xmlns:w="http://schemas.openxmlformats.org/wordprocessingml/2006/main" xmlns:w14="http://schemas.microsoft.com/office/word/2010/wordml" xmlns:w15="http://schemas.microsoft.com/office/word/2012/wordml" mc:Ignorable="w14 w15">
+<w:styles xmlns:mc="http://schemas.openxmlformats.org/markup-compatibility/2006" xmlns:r="http://schemas.openxmlformats.org/officeDocument/2006/relationships" xmlns:w="http://schemas.openxmlformats.org/wordprocessingml/2006/main" xmlns:w14="http://schemas.microsoft.com/office/word/2010/wordml" xmlns:w15="http://schemas.microsoft.com/office/word/2012/wordml" xmlns:w16cex="http://schemas.microsoft.com/office/word/2018/wordml/cex" xmlns:w16cid="http://schemas.microsoft.com/office/word/2016/wordml/cid" xmlns:w16="http://schemas.microsoft.com/office/word/2018/wordml" xmlns:w16sdtdh="http://schemas.microsoft.com/office/word/2020/wordml/sdtdatahash" xmlns:w16se="http://schemas.microsoft.com/office/word/2015/wordml/symex" mc:Ignorable="w14 w15 w16se w16cid w16 w16cex w16sdtdh">
   <w:docDefaults>
     <w:rPrDefault>
       <w:rPr>
@@ -2166,7 +1679,7 @@
       </w:pPr>
     </w:pPrDefault>
   </w:docDefaults>
-  <w:latentStyles w:defLockedState="0" w:defUIPriority="99" w:defSemiHidden="0" w:defUnhideWhenUsed="0" w:defQFormat="0" w:count="371">
+  <w:latentStyles w:defLockedState="0" w:defUIPriority="99" w:defSemiHidden="0" w:defUnhideWhenUsed="0" w:defQFormat="0" w:count="376">
     <w:lsdException w:name="Normal" w:uiPriority="0" w:qFormat="1"/>
     <w:lsdException w:name="heading 1" w:uiPriority="9" w:qFormat="1"/>
     <w:lsdException w:name="heading 2" w:semiHidden="1" w:uiPriority="9" w:unhideWhenUsed="1" w:qFormat="1"/>
@@ -2272,7 +1785,6 @@
     <w:lsdException w:name="HTML Sample" w:semiHidden="1" w:unhideWhenUsed="1"/>
     <w:lsdException w:name="HTML Typewriter" w:semiHidden="1" w:unhideWhenUsed="1"/>
     <w:lsdException w:name="HTML Variable" w:semiHidden="1" w:unhideWhenUsed="1"/>
-    <w:lsdException w:name="Normal Table" w:semiHidden="1" w:unhideWhenUsed="1"/>
     <w:lsdException w:name="annotation subject" w:semiHidden="1" w:unhideWhenUsed="1"/>
     <w:lsdException w:name="No List" w:semiHidden="1" w:unhideWhenUsed="1"/>
     <w:lsdException w:name="Outline List 1" w:semiHidden="1" w:unhideWhenUsed="1"/>
@@ -2315,11 +1827,8 @@
     <w:lsdException w:name="Table Contemporary" w:semiHidden="1" w:unhideWhenUsed="1"/>
     <w:lsdException w:name="Table Elegant" w:semiHidden="1" w:unhideWhenUsed="1"/>
     <w:lsdException w:name="Table Professional" w:semiHidden="1" w:unhideWhenUsed="1"/>
-    <w:lsdException w:name="Table Subtle 1" w:semiHidden="1" w:unhideWhenUsed="1"/>
     <w:lsdException w:name="Table Subtle 2" w:semiHidden="1" w:unhideWhenUsed="1"/>
     <w:lsdException w:name="Table Web 1" w:semiHidden="1" w:unhideWhenUsed="1"/>
-    <w:lsdException w:name="Table Web 2" w:semiHidden="1" w:unhideWhenUsed="1"/>
-    <w:lsdException w:name="Table Web 3" w:semiHidden="1" w:unhideWhenUsed="1"/>
     <w:lsdException w:name="Balloon Text" w:semiHidden="1" w:unhideWhenUsed="1"/>
     <w:lsdException w:name="Table Grid" w:uiPriority="39"/>
     <w:lsdException w:name="Table Theme" w:semiHidden="1" w:unhideWhenUsed="1"/>
@@ -2538,6 +2047,11 @@
     <w:lsdException w:name="List Table 5 Dark Accent 6" w:uiPriority="50"/>
     <w:lsdException w:name="List Table 6 Colorful Accent 6" w:uiPriority="51"/>
     <w:lsdException w:name="List Table 7 Colorful Accent 6" w:uiPriority="52"/>
+    <w:lsdException w:name="Mention" w:semiHidden="1" w:unhideWhenUsed="1"/>
+    <w:lsdException w:name="Smart Hyperlink" w:semiHidden="1" w:unhideWhenUsed="1"/>
+    <w:lsdException w:name="Hashtag" w:semiHidden="1" w:unhideWhenUsed="1"/>
+    <w:lsdException w:name="Unresolved Mention" w:semiHidden="1" w:unhideWhenUsed="1"/>
+    <w:lsdException w:name="Smart Link" w:semiHidden="1" w:unhideWhenUsed="1"/>
   </w:latentStyles>
   <w:style w:type="paragraph" w:default="1" w:styleId="Normal">
     <w:name w:val="Normal"/>
@@ -2604,7 +2118,6 @@
       <w:rFonts w:ascii="Times New Roman" w:hAnsi="Times New Roman"/>
     </w:rPr>
     <w:tblPr>
-      <w:tblInd w:w="0" w:type="dxa"/>
       <w:tblBorders>
         <w:top w:val="single" w:sz="4" w:space="0" w:color="auto"/>
         <w:left w:val="single" w:sz="4" w:space="0" w:color="auto"/>
@@ -2613,12 +2126,6 @@
         <w:insideH w:val="single" w:sz="4" w:space="0" w:color="auto"/>
         <w:insideV w:val="single" w:sz="4" w:space="0" w:color="auto"/>
       </w:tblBorders>
-      <w:tblCellMar>
-        <w:top w:w="0" w:type="dxa"/>
-        <w:left w:w="108" w:type="dxa"/>
-        <w:bottom w:w="0" w:type="dxa"/>
-        <w:right w:w="108" w:type="dxa"/>
-      </w:tblCellMar>
     </w:tblPr>
   </w:style>
   <w:style w:type="table" w:styleId="PlainTable1">
@@ -2635,7 +2142,6 @@
     <w:tblPr>
       <w:tblStyleRowBandSize w:val="1"/>
       <w:tblStyleColBandSize w:val="1"/>
-      <w:tblInd w:w="0" w:type="dxa"/>
       <w:tblBorders>
         <w:top w:val="single" w:sz="4" w:space="0" w:color="BFBFBF" w:themeColor="background1" w:themeShade="BF"/>
         <w:left w:val="single" w:sz="4" w:space="0" w:color="BFBFBF" w:themeColor="background1" w:themeShade="BF"/>
@@ -2644,12 +2150,6 @@
         <w:insideH w:val="single" w:sz="4" w:space="0" w:color="BFBFBF" w:themeColor="background1" w:themeShade="BF"/>
         <w:insideV w:val="single" w:sz="4" w:space="0" w:color="BFBFBF" w:themeColor="background1" w:themeShade="BF"/>
       </w:tblBorders>
-      <w:tblCellMar>
-        <w:top w:w="0" w:type="dxa"/>
-        <w:left w:w="108" w:type="dxa"/>
-        <w:bottom w:w="0" w:type="dxa"/>
-        <w:right w:w="108" w:type="dxa"/>
-      </w:tblCellMar>
     </w:tblPr>
     <w:tblStylePr w:type="firstRow">
       <w:rPr>

--- a/Slucajevi upotrebe/ISZ-A2.docx
+++ b/Slucajevi upotrebe/ISZ-A2.docx
@@ -234,7 +234,30 @@
                 <w:rFonts w:ascii="Times New Roman" w:hAnsi="Times New Roman" w:cs="Times New Roman"/>
                 <w:lang w:val="de-DE"/>
               </w:rPr>
-              <w:t>Administrator je prijavljen na sistem. Postoji kreiran trenutno aktivan kamp ili arhiviran kamp.</w:t>
+              <w:t xml:space="preserve">Administrator je prijavljen na sistem. </w:t>
+            </w:r>
+          </w:p>
+          <w:p>
+            <w:pPr>
+              <w:pStyle w:val="ListParagraph"/>
+              <w:numPr>
+                <w:ilvl w:val="0"/>
+                <w:numId w:val="2"/>
+              </w:numPr>
+              <w:spacing w:after="0" w:line="240" w:lineRule="auto"/>
+              <w:jc w:val="left"/>
+              <w:cnfStyle w:val="000000000000" w:firstRow="0" w:lastRow="0" w:firstColumn="0" w:lastColumn="0" w:oddVBand="0" w:evenVBand="0" w:oddHBand="0" w:evenHBand="0" w:firstRowFirstColumn="0" w:firstRowLastColumn="0" w:lastRowFirstColumn="0" w:lastRowLastColumn="0"/>
+              <w:rPr>
+                <w:rFonts w:ascii="Times New Roman" w:hAnsi="Times New Roman" w:cs="Times New Roman"/>
+                <w:lang w:val="de-DE"/>
+              </w:rPr>
+            </w:pPr>
+            <w:r>
+              <w:rPr>
+                <w:rFonts w:ascii="Times New Roman" w:hAnsi="Times New Roman" w:cs="Times New Roman"/>
+                <w:lang w:val="de-DE"/>
+              </w:rPr>
+              <w:t>Postoji kreiran trenutno aktivan kamp ili arhiviran kamp.</w:t>
             </w:r>
           </w:p>
         </w:tc>
@@ -1785,6 +1808,7 @@
     <w:lsdException w:name="HTML Sample" w:semiHidden="1" w:unhideWhenUsed="1"/>
     <w:lsdException w:name="HTML Typewriter" w:semiHidden="1" w:unhideWhenUsed="1"/>
     <w:lsdException w:name="HTML Variable" w:semiHidden="1" w:unhideWhenUsed="1"/>
+    <w:lsdException w:name="Normal Table" w:semiHidden="1" w:unhideWhenUsed="1"/>
     <w:lsdException w:name="annotation subject" w:semiHidden="1" w:unhideWhenUsed="1"/>
     <w:lsdException w:name="No List" w:semiHidden="1" w:unhideWhenUsed="1"/>
     <w:lsdException w:name="Outline List 1" w:semiHidden="1" w:unhideWhenUsed="1"/>
@@ -1827,8 +1851,11 @@
     <w:lsdException w:name="Table Contemporary" w:semiHidden="1" w:unhideWhenUsed="1"/>
     <w:lsdException w:name="Table Elegant" w:semiHidden="1" w:unhideWhenUsed="1"/>
     <w:lsdException w:name="Table Professional" w:semiHidden="1" w:unhideWhenUsed="1"/>
+    <w:lsdException w:name="Table Subtle 1" w:semiHidden="1" w:unhideWhenUsed="1"/>
     <w:lsdException w:name="Table Subtle 2" w:semiHidden="1" w:unhideWhenUsed="1"/>
     <w:lsdException w:name="Table Web 1" w:semiHidden="1" w:unhideWhenUsed="1"/>
+    <w:lsdException w:name="Table Web 2" w:semiHidden="1" w:unhideWhenUsed="1"/>
+    <w:lsdException w:name="Table Web 3" w:semiHidden="1" w:unhideWhenUsed="1"/>
     <w:lsdException w:name="Balloon Text" w:semiHidden="1" w:unhideWhenUsed="1"/>
     <w:lsdException w:name="Table Grid" w:uiPriority="39"/>
     <w:lsdException w:name="Table Theme" w:semiHidden="1" w:unhideWhenUsed="1"/>
@@ -2194,6 +2221,76 @@
       </w:tcPr>
     </w:tblStylePr>
   </w:style>
+  <w:style w:type="character" w:styleId="CommentReference">
+    <w:name w:val="annotation reference"/>
+    <w:basedOn w:val="DefaultParagraphFont"/>
+    <w:uiPriority w:val="99"/>
+    <w:semiHidden/>
+    <w:unhideWhenUsed/>
+    <w:rsid w:val="00091F4E"/>
+    <w:rPr>
+      <w:sz w:val="16"/>
+      <w:szCs w:val="16"/>
+    </w:rPr>
+  </w:style>
+  <w:style w:type="paragraph" w:styleId="CommentText">
+    <w:name w:val="annotation text"/>
+    <w:basedOn w:val="Normal"/>
+    <w:link w:val="CommentTextChar"/>
+    <w:uiPriority w:val="99"/>
+    <w:semiHidden/>
+    <w:unhideWhenUsed/>
+    <w:rsid w:val="00091F4E"/>
+    <w:pPr>
+      <w:spacing w:line="240" w:lineRule="auto"/>
+    </w:pPr>
+    <w:rPr>
+      <w:sz w:val="20"/>
+      <w:szCs w:val="20"/>
+    </w:rPr>
+  </w:style>
+  <w:style w:type="character" w:customStyle="1" w:styleId="CommentTextChar">
+    <w:name w:val="Comment Text Char"/>
+    <w:basedOn w:val="DefaultParagraphFont"/>
+    <w:link w:val="CommentText"/>
+    <w:uiPriority w:val="99"/>
+    <w:semiHidden/>
+    <w:rsid w:val="00091F4E"/>
+    <w:rPr>
+      <w:rFonts w:ascii="Times New Roman" w:hAnsi="Times New Roman"/>
+      <w:sz w:val="20"/>
+      <w:szCs w:val="20"/>
+    </w:rPr>
+  </w:style>
+  <w:style w:type="paragraph" w:styleId="CommentSubject">
+    <w:name w:val="annotation subject"/>
+    <w:basedOn w:val="CommentText"/>
+    <w:next w:val="CommentText"/>
+    <w:link w:val="CommentSubjectChar"/>
+    <w:uiPriority w:val="99"/>
+    <w:semiHidden/>
+    <w:unhideWhenUsed/>
+    <w:rsid w:val="00091F4E"/>
+    <w:rPr>
+      <w:b/>
+      <w:bCs/>
+    </w:rPr>
+  </w:style>
+  <w:style w:type="character" w:customStyle="1" w:styleId="CommentSubjectChar">
+    <w:name w:val="Comment Subject Char"/>
+    <w:basedOn w:val="CommentTextChar"/>
+    <w:link w:val="CommentSubject"/>
+    <w:uiPriority w:val="99"/>
+    <w:semiHidden/>
+    <w:rsid w:val="00091F4E"/>
+    <w:rPr>
+      <w:rFonts w:ascii="Times New Roman" w:hAnsi="Times New Roman"/>
+      <w:b/>
+      <w:bCs/>
+      <w:sz w:val="20"/>
+      <w:szCs w:val="20"/>
+    </w:rPr>
+  </w:style>
 </w:styles>
 </file>
 

--- a/Slucajevi upotrebe/ISZ-A2.docx
+++ b/Slucajevi upotrebe/ISZ-A2.docx
@@ -1,6 +1,6 @@
 
 <file path=word/document.xml><?xml version="1.0" encoding="utf-8"?>
-<w:document xmlns:wpc="http://schemas.microsoft.com/office/word/2010/wordprocessingCanvas" xmlns:cx="http://schemas.microsoft.com/office/drawing/2014/chartex" xmlns:cx1="http://schemas.microsoft.com/office/drawing/2015/9/8/chartex" xmlns:cx2="http://schemas.microsoft.com/office/drawing/2015/10/21/chartex" xmlns:cx3="http://schemas.microsoft.com/office/drawing/2016/5/9/chartex" xmlns:cx4="http://schemas.microsoft.com/office/drawing/2016/5/10/chartex" xmlns:cx5="http://schemas.microsoft.com/office/drawing/2016/5/11/chartex" xmlns:cx6="http://schemas.microsoft.com/office/drawing/2016/5/12/chartex" xmlns:cx7="http://schemas.microsoft.com/office/drawing/2016/5/13/chartex" xmlns:cx8="http://schemas.microsoft.com/office/drawing/2016/5/14/chartex" xmlns:mc="http://schemas.openxmlformats.org/markup-compatibility/2006" xmlns:aink="http://schemas.microsoft.com/office/drawing/2016/ink" xmlns:am3d="http://schemas.microsoft.com/office/drawing/2017/model3d" xmlns:o="urn:schemas-microsoft-com:office:office" xmlns:r="http://schemas.openxmlformats.org/officeDocument/2006/relationships" xmlns:m="http://schemas.openxmlformats.org/officeDocument/2006/math" xmlns:v="urn:schemas-microsoft-com:vml" xmlns:wp14="http://schemas.microsoft.com/office/word/2010/wordprocessingDrawing" xmlns:wp="http://schemas.openxmlformats.org/drawingml/2006/wordprocessingDrawing" xmlns:w10="urn:schemas-microsoft-com:office:word" xmlns:w="http://schemas.openxmlformats.org/wordprocessingml/2006/main" xmlns:w14="http://schemas.microsoft.com/office/word/2010/wordml" xmlns:w15="http://schemas.microsoft.com/office/word/2012/wordml" xmlns:w16cex="http://schemas.microsoft.com/office/word/2018/wordml/cex" xmlns:w16cid="http://schemas.microsoft.com/office/word/2016/wordml/cid" xmlns:w16="http://schemas.microsoft.com/office/word/2018/wordml" xmlns:w16sdtdh="http://schemas.microsoft.com/office/word/2020/wordml/sdtdatahash" xmlns:w16se="http://schemas.microsoft.com/office/word/2015/wordml/symex" xmlns:wpg="http://schemas.microsoft.com/office/word/2010/wordprocessingGroup" xmlns:wpi="http://schemas.microsoft.com/office/word/2010/wordprocessingInk" xmlns:wne="http://schemas.microsoft.com/office/word/2006/wordml" xmlns:wps="http://schemas.microsoft.com/office/word/2010/wordprocessingShape" mc:Ignorable="w14 w15 w16se w16cid w16 w16cex w16sdtdh wp14">
+<w:document xmlns:wpc="http://schemas.microsoft.com/office/word/2010/wordprocessingCanvas" xmlns:mc="http://schemas.openxmlformats.org/markup-compatibility/2006" xmlns:o="urn:schemas-microsoft-com:office:office" xmlns:r="http://schemas.openxmlformats.org/officeDocument/2006/relationships" xmlns:m="http://schemas.openxmlformats.org/officeDocument/2006/math" xmlns:v="urn:schemas-microsoft-com:vml" xmlns:wp14="http://schemas.microsoft.com/office/word/2010/wordprocessingDrawing" xmlns:wp="http://schemas.openxmlformats.org/drawingml/2006/wordprocessingDrawing" xmlns:w10="urn:schemas-microsoft-com:office:word" xmlns:w="http://schemas.openxmlformats.org/wordprocessingml/2006/main" xmlns:w14="http://schemas.microsoft.com/office/word/2010/wordml" xmlns:w15="http://schemas.microsoft.com/office/word/2012/wordml" xmlns:wpg="http://schemas.microsoft.com/office/word/2010/wordprocessingGroup" xmlns:wpi="http://schemas.microsoft.com/office/word/2010/wordprocessingInk" xmlns:wne="http://schemas.microsoft.com/office/word/2006/wordml" xmlns:wps="http://schemas.microsoft.com/office/word/2010/wordprocessingShape" mc:Ignorable="w14 w15 wp14">
   <w:body>
     <w:p/>
     <w:tbl>
@@ -30,6 +30,7 @@
                 <w:szCs w:val="24"/>
               </w:rPr>
             </w:pPr>
+            <w:proofErr w:type="spellStart"/>
             <w:r>
               <w:rPr>
                 <w:rFonts w:cs="Times New Roman"/>
@@ -38,6 +39,7 @@
               </w:rPr>
               <w:t>Oznaka</w:t>
             </w:r>
+            <w:proofErr w:type="spellEnd"/>
           </w:p>
         </w:tc>
         <w:tc>
@@ -72,6 +74,7 @@
                 <w:szCs w:val="24"/>
               </w:rPr>
             </w:pPr>
+            <w:proofErr w:type="spellStart"/>
             <w:r>
               <w:rPr>
                 <w:rFonts w:cs="Times New Roman"/>
@@ -80,6 +83,7 @@
               </w:rPr>
               <w:t>Naziv</w:t>
             </w:r>
+            <w:proofErr w:type="spellEnd"/>
           </w:p>
         </w:tc>
         <w:tc>
@@ -91,9 +95,19 @@
             <w:pPr>
               <w:cnfStyle w:val="000000100000" w:firstRow="0" w:lastRow="0" w:firstColumn="0" w:lastColumn="0" w:oddVBand="0" w:evenVBand="0" w:oddHBand="1" w:evenHBand="0" w:firstRowFirstColumn="0" w:firstRowLastColumn="0" w:lastRowFirstColumn="0" w:lastRowLastColumn="0"/>
             </w:pPr>
-            <w:r>
-              <w:t>Pregled arhive</w:t>
-            </w:r>
+            <w:proofErr w:type="spellStart"/>
+            <w:r>
+              <w:t>Pregled</w:t>
+            </w:r>
+            <w:proofErr w:type="spellEnd"/>
+            <w:r>
+              <w:t xml:space="preserve"> </w:t>
+            </w:r>
+            <w:proofErr w:type="spellStart"/>
+            <w:r>
+              <w:t>arhive</w:t>
+            </w:r>
+            <w:proofErr w:type="spellEnd"/>
           </w:p>
         </w:tc>
       </w:tr>
@@ -113,14 +127,34 @@
                 <w:szCs w:val="24"/>
               </w:rPr>
             </w:pPr>
+            <w:proofErr w:type="spellStart"/>
             <w:r>
               <w:rPr>
                 <w:rFonts w:cs="Times New Roman"/>
                 <w:sz w:val="24"/>
                 <w:szCs w:val="24"/>
               </w:rPr>
-              <w:t>Kratak opis</w:t>
-            </w:r>
+              <w:t>Kratak</w:t>
+            </w:r>
+            <w:proofErr w:type="spellEnd"/>
+            <w:r>
+              <w:rPr>
+                <w:rFonts w:cs="Times New Roman"/>
+                <w:sz w:val="24"/>
+                <w:szCs w:val="24"/>
+              </w:rPr>
+              <w:t xml:space="preserve"> </w:t>
+            </w:r>
+            <w:proofErr w:type="spellStart"/>
+            <w:r>
+              <w:rPr>
+                <w:rFonts w:cs="Times New Roman"/>
+                <w:sz w:val="24"/>
+                <w:szCs w:val="24"/>
+              </w:rPr>
+              <w:t>opis</w:t>
+            </w:r>
+            <w:proofErr w:type="spellEnd"/>
           </w:p>
         </w:tc>
         <w:tc>
@@ -133,7 +167,79 @@
               <w:cnfStyle w:val="000000000000" w:firstRow="0" w:lastRow="0" w:firstColumn="0" w:lastColumn="0" w:oddVBand="0" w:evenVBand="0" w:oddHBand="0" w:evenHBand="0" w:firstRowFirstColumn="0" w:firstRowLastColumn="0" w:lastRowFirstColumn="0" w:lastRowLastColumn="0"/>
             </w:pPr>
             <w:r>
-              <w:t>Administrator bira opciju ‘Pregledaj arhivu’. Sistem prikazuje odgovarajuće arhivirane podatke.</w:t>
+              <w:t xml:space="preserve">Administrator </w:t>
+            </w:r>
+            <w:proofErr w:type="spellStart"/>
+            <w:r>
+              <w:t>bira</w:t>
+            </w:r>
+            <w:proofErr w:type="spellEnd"/>
+            <w:r>
+              <w:t xml:space="preserve"> </w:t>
+            </w:r>
+            <w:proofErr w:type="spellStart"/>
+            <w:r>
+              <w:t>opciju</w:t>
+            </w:r>
+            <w:proofErr w:type="spellEnd"/>
+            <w:r>
+              <w:t xml:space="preserve"> ‘</w:t>
+            </w:r>
+            <w:proofErr w:type="spellStart"/>
+            <w:r>
+              <w:t>Pregledaj</w:t>
+            </w:r>
+            <w:proofErr w:type="spellEnd"/>
+            <w:r>
+              <w:t xml:space="preserve"> </w:t>
+            </w:r>
+            <w:proofErr w:type="spellStart"/>
+            <w:r>
+              <w:t>arhivu</w:t>
+            </w:r>
+            <w:proofErr w:type="spellEnd"/>
+            <w:r>
+              <w:t xml:space="preserve">’. </w:t>
+            </w:r>
+            <w:proofErr w:type="spellStart"/>
+            <w:r>
+              <w:t>Sistem</w:t>
+            </w:r>
+            <w:proofErr w:type="spellEnd"/>
+            <w:r>
+              <w:t xml:space="preserve"> </w:t>
+            </w:r>
+            <w:proofErr w:type="spellStart"/>
+            <w:r>
+              <w:t>prikazuje</w:t>
+            </w:r>
+            <w:proofErr w:type="spellEnd"/>
+            <w:r>
+              <w:t xml:space="preserve"> </w:t>
+            </w:r>
+            <w:proofErr w:type="spellStart"/>
+            <w:r>
+              <w:t>odgovarajuće</w:t>
+            </w:r>
+            <w:proofErr w:type="spellEnd"/>
+            <w:r>
+              <w:t xml:space="preserve"> </w:t>
+            </w:r>
+            <w:proofErr w:type="spellStart"/>
+            <w:r>
+              <w:t>arhivirane</w:t>
+            </w:r>
+            <w:proofErr w:type="spellEnd"/>
+            <w:r>
+              <w:t xml:space="preserve"> </w:t>
+            </w:r>
+            <w:proofErr w:type="spellStart"/>
+            <w:r>
+              <w:t>podatke</w:t>
+            </w:r>
+            <w:proofErr w:type="spellEnd"/>
+            <w:r>
+              <w:t>.</w:t>
             </w:r>
           </w:p>
         </w:tc>
@@ -155,6 +261,7 @@
                 <w:szCs w:val="24"/>
               </w:rPr>
             </w:pPr>
+            <w:proofErr w:type="spellStart"/>
             <w:r>
               <w:rPr>
                 <w:rFonts w:cs="Times New Roman"/>
@@ -163,6 +270,7 @@
               </w:rPr>
               <w:t>Učesnici</w:t>
             </w:r>
+            <w:proofErr w:type="spellEnd"/>
           </w:p>
         </w:tc>
         <w:tc>
@@ -199,6 +307,7 @@
                 <w:szCs w:val="24"/>
               </w:rPr>
             </w:pPr>
+            <w:proofErr w:type="spellStart"/>
             <w:r>
               <w:rPr>
                 <w:rFonts w:cs="Times New Roman"/>
@@ -207,6 +316,7 @@
               </w:rPr>
               <w:t>Preduslovi</w:t>
             </w:r>
+            <w:proofErr w:type="spellEnd"/>
           </w:p>
         </w:tc>
         <w:tc>
@@ -279,13 +389,23 @@
                 <w:szCs w:val="24"/>
               </w:rPr>
             </w:pPr>
+            <w:proofErr w:type="spellStart"/>
             <w:r>
               <w:rPr>
                 <w:rFonts w:cs="Times New Roman"/>
                 <w:sz w:val="24"/>
                 <w:szCs w:val="24"/>
               </w:rPr>
-              <w:t>Osnovni scenario</w:t>
+              <w:t>Osnovni</w:t>
+            </w:r>
+            <w:proofErr w:type="spellEnd"/>
+            <w:r>
+              <w:rPr>
+                <w:rFonts w:cs="Times New Roman"/>
+                <w:sz w:val="24"/>
+                <w:szCs w:val="24"/>
+              </w:rPr>
+              <w:t xml:space="preserve"> scenario</w:t>
             </w:r>
           </w:p>
         </w:tc>
@@ -345,6 +465,7 @@
                       <w:bCs/>
                     </w:rPr>
                   </w:pPr>
+                  <w:proofErr w:type="spellStart"/>
                   <w:r>
                     <w:rPr>
                       <w:rFonts w:cs="Times New Roman"/>
@@ -353,6 +474,7 @@
                     </w:rPr>
                     <w:t>Sistem</w:t>
                   </w:r>
+                  <w:proofErr w:type="spellEnd"/>
                 </w:p>
               </w:tc>
             </w:tr>
@@ -377,12 +499,53 @@
                       <w:sz w:val="22"/>
                     </w:rPr>
                   </w:pPr>
+                  <w:proofErr w:type="spellStart"/>
                   <w:r>
                     <w:rPr>
                       <w:rFonts w:ascii="Times New Roman" w:hAnsi="Times New Roman" w:cs="Times New Roman"/>
                       <w:sz w:val="22"/>
                     </w:rPr>
-                    <w:t>Izbor opcije ‘Arhiva’</w:t>
+                    <w:t>Izbor</w:t>
+                  </w:r>
+                  <w:proofErr w:type="spellEnd"/>
+                  <w:r>
+                    <w:rPr>
+                      <w:rFonts w:ascii="Times New Roman" w:hAnsi="Times New Roman" w:cs="Times New Roman"/>
+                      <w:sz w:val="22"/>
+                    </w:rPr>
+                    <w:t xml:space="preserve"> </w:t>
+                  </w:r>
+                  <w:proofErr w:type="spellStart"/>
+                  <w:r>
+                    <w:rPr>
+                      <w:rFonts w:ascii="Times New Roman" w:hAnsi="Times New Roman" w:cs="Times New Roman"/>
+                      <w:sz w:val="22"/>
+                    </w:rPr>
+                    <w:t>opcije</w:t>
+                  </w:r>
+                  <w:proofErr w:type="spellEnd"/>
+                  <w:r>
+                    <w:rPr>
+                      <w:rFonts w:ascii="Times New Roman" w:hAnsi="Times New Roman" w:cs="Times New Roman"/>
+                      <w:sz w:val="22"/>
+                    </w:rPr>
+                    <w:t xml:space="preserve"> ‘</w:t>
+                  </w:r>
+                  <w:proofErr w:type="spellStart"/>
+                  <w:r>
+                    <w:rPr>
+                      <w:rFonts w:ascii="Times New Roman" w:hAnsi="Times New Roman" w:cs="Times New Roman"/>
+                      <w:sz w:val="22"/>
+                    </w:rPr>
+                    <w:t>Arhiva</w:t>
+                  </w:r>
+                  <w:proofErr w:type="spellEnd"/>
+                  <w:r>
+                    <w:rPr>
+                      <w:rFonts w:ascii="Times New Roman" w:hAnsi="Times New Roman" w:cs="Times New Roman"/>
+                      <w:sz w:val="22"/>
+                    </w:rPr>
+                    <w:t>’</w:t>
                   </w:r>
                 </w:p>
               </w:tc>
@@ -446,13 +609,47 @@
                       <w:sz w:val="22"/>
                     </w:rPr>
                   </w:pPr>
+                  <w:proofErr w:type="spellStart"/>
                   <w:r>
                     <w:rPr>
                       <w:rFonts w:ascii="Times New Roman" w:hAnsi="Times New Roman" w:cs="Times New Roman"/>
                       <w:sz w:val="22"/>
                     </w:rPr>
-                    <w:t>Pristup bazi podataka</w:t>
+                    <w:t>Pristup</w:t>
                   </w:r>
+                  <w:proofErr w:type="spellEnd"/>
+                  <w:r>
+                    <w:rPr>
+                      <w:rFonts w:ascii="Times New Roman" w:hAnsi="Times New Roman" w:cs="Times New Roman"/>
+                      <w:sz w:val="22"/>
+                    </w:rPr>
+                    <w:t xml:space="preserve"> </w:t>
+                  </w:r>
+                  <w:proofErr w:type="spellStart"/>
+                  <w:r>
+                    <w:rPr>
+                      <w:rFonts w:ascii="Times New Roman" w:hAnsi="Times New Roman" w:cs="Times New Roman"/>
+                      <w:sz w:val="22"/>
+                    </w:rPr>
+                    <w:t>bazi</w:t>
+                  </w:r>
+                  <w:proofErr w:type="spellEnd"/>
+                  <w:r>
+                    <w:rPr>
+                      <w:rFonts w:ascii="Times New Roman" w:hAnsi="Times New Roman" w:cs="Times New Roman"/>
+                      <w:sz w:val="22"/>
+                    </w:rPr>
+                    <w:t xml:space="preserve"> </w:t>
+                  </w:r>
+                  <w:proofErr w:type="spellStart"/>
+                  <w:r>
+                    <w:rPr>
+                      <w:rFonts w:ascii="Times New Roman" w:hAnsi="Times New Roman" w:cs="Times New Roman"/>
+                      <w:sz w:val="22"/>
+                    </w:rPr>
+                    <w:t>podataka</w:t>
+                  </w:r>
+                  <w:proofErr w:type="spellEnd"/>
                 </w:p>
               </w:tc>
             </w:tr>
@@ -496,13 +693,63 @@
                       <w:sz w:val="22"/>
                     </w:rPr>
                   </w:pPr>
+                  <w:proofErr w:type="spellStart"/>
                   <w:r>
                     <w:rPr>
                       <w:rFonts w:ascii="Times New Roman" w:hAnsi="Times New Roman" w:cs="Times New Roman"/>
                       <w:sz w:val="22"/>
                     </w:rPr>
-                    <w:t>Prikaz arhiviranog sadržaja korisniku</w:t>
+                    <w:t>Prikaz</w:t>
                   </w:r>
+                  <w:proofErr w:type="spellEnd"/>
+                  <w:r>
+                    <w:rPr>
+                      <w:rFonts w:ascii="Times New Roman" w:hAnsi="Times New Roman" w:cs="Times New Roman"/>
+                      <w:sz w:val="22"/>
+                    </w:rPr>
+                    <w:t xml:space="preserve"> </w:t>
+                  </w:r>
+                  <w:proofErr w:type="spellStart"/>
+                  <w:r>
+                    <w:rPr>
+                      <w:rFonts w:ascii="Times New Roman" w:hAnsi="Times New Roman" w:cs="Times New Roman"/>
+                      <w:sz w:val="22"/>
+                    </w:rPr>
+                    <w:t>arhiviranog</w:t>
+                  </w:r>
+                  <w:proofErr w:type="spellEnd"/>
+                  <w:r>
+                    <w:rPr>
+                      <w:rFonts w:ascii="Times New Roman" w:hAnsi="Times New Roman" w:cs="Times New Roman"/>
+                      <w:sz w:val="22"/>
+                    </w:rPr>
+                    <w:t xml:space="preserve"> </w:t>
+                  </w:r>
+                  <w:proofErr w:type="spellStart"/>
+                  <w:r>
+                    <w:rPr>
+                      <w:rFonts w:ascii="Times New Roman" w:hAnsi="Times New Roman" w:cs="Times New Roman"/>
+                      <w:sz w:val="22"/>
+                    </w:rPr>
+                    <w:t>sadržaja</w:t>
+                  </w:r>
+                  <w:proofErr w:type="spellEnd"/>
+                  <w:r>
+                    <w:rPr>
+                      <w:rFonts w:ascii="Times New Roman" w:hAnsi="Times New Roman" w:cs="Times New Roman"/>
+                      <w:sz w:val="22"/>
+                    </w:rPr>
+                    <w:t xml:space="preserve"> </w:t>
+                  </w:r>
+                  <w:proofErr w:type="spellStart"/>
+                  <w:r>
+                    <w:rPr>
+                      <w:rFonts w:ascii="Times New Roman" w:hAnsi="Times New Roman" w:cs="Times New Roman"/>
+                      <w:sz w:val="22"/>
+                    </w:rPr>
+                    <w:t>korisniku</w:t>
+                  </w:r>
+                  <w:proofErr w:type="spellEnd"/>
                 </w:p>
               </w:tc>
             </w:tr>
@@ -527,13 +774,47 @@
                       <w:sz w:val="22"/>
                     </w:rPr>
                   </w:pPr>
+                  <w:proofErr w:type="spellStart"/>
                   <w:r>
                     <w:rPr>
                       <w:rFonts w:ascii="Times New Roman" w:hAnsi="Times New Roman" w:cs="Times New Roman"/>
                       <w:sz w:val="22"/>
                     </w:rPr>
-                    <w:t>Pregled arhiviranog sadržaja</w:t>
+                    <w:t>Pregled</w:t>
                   </w:r>
+                  <w:proofErr w:type="spellEnd"/>
+                  <w:r>
+                    <w:rPr>
+                      <w:rFonts w:ascii="Times New Roman" w:hAnsi="Times New Roman" w:cs="Times New Roman"/>
+                      <w:sz w:val="22"/>
+                    </w:rPr>
+                    <w:t xml:space="preserve"> </w:t>
+                  </w:r>
+                  <w:proofErr w:type="spellStart"/>
+                  <w:r>
+                    <w:rPr>
+                      <w:rFonts w:ascii="Times New Roman" w:hAnsi="Times New Roman" w:cs="Times New Roman"/>
+                      <w:sz w:val="22"/>
+                    </w:rPr>
+                    <w:t>arhiviranog</w:t>
+                  </w:r>
+                  <w:proofErr w:type="spellEnd"/>
+                  <w:r>
+                    <w:rPr>
+                      <w:rFonts w:ascii="Times New Roman" w:hAnsi="Times New Roman" w:cs="Times New Roman"/>
+                      <w:sz w:val="22"/>
+                    </w:rPr>
+                    <w:t xml:space="preserve"> </w:t>
+                  </w:r>
+                  <w:proofErr w:type="spellStart"/>
+                  <w:r>
+                    <w:rPr>
+                      <w:rFonts w:ascii="Times New Roman" w:hAnsi="Times New Roman" w:cs="Times New Roman"/>
+                      <w:sz w:val="22"/>
+                    </w:rPr>
+                    <w:t>sadržaja</w:t>
+                  </w:r>
+                  <w:proofErr w:type="spellEnd"/>
                 </w:p>
               </w:tc>
               <w:tc>
@@ -1013,6 +1294,7 @@
                 <w:szCs w:val="24"/>
               </w:rPr>
             </w:pPr>
+            <w:proofErr w:type="spellStart"/>
             <w:r>
               <w:rPr>
                 <w:rFonts w:cs="Times New Roman"/>
@@ -1021,6 +1303,7 @@
               </w:rPr>
               <w:t>Rezultat</w:t>
             </w:r>
+            <w:proofErr w:type="spellEnd"/>
           </w:p>
         </w:tc>
         <w:tc>
@@ -1039,6 +1322,56 @@
               <w:jc w:val="left"/>
               <w:cnfStyle w:val="000000000000" w:firstRow="0" w:lastRow="0" w:firstColumn="0" w:lastColumn="0" w:oddVBand="0" w:evenVBand="0" w:oddHBand="0" w:evenHBand="0" w:firstRowFirstColumn="0" w:firstRowLastColumn="0" w:lastRowFirstColumn="0" w:lastRowLastColumn="0"/>
             </w:pPr>
+            <w:r>
+              <w:rPr>
+                <w:rFonts w:ascii="Times New Roman" w:hAnsi="Times New Roman" w:cs="Times New Roman"/>
+              </w:rPr>
+              <w:t xml:space="preserve">Administrator je </w:t>
+            </w:r>
+            <w:proofErr w:type="spellStart"/>
+            <w:r>
+              <w:rPr>
+                <w:rFonts w:ascii="Times New Roman" w:hAnsi="Times New Roman" w:cs="Times New Roman"/>
+              </w:rPr>
+              <w:t>dobio</w:t>
+            </w:r>
+            <w:proofErr w:type="spellEnd"/>
+            <w:r>
+              <w:rPr>
+                <w:rFonts w:ascii="Times New Roman" w:hAnsi="Times New Roman" w:cs="Times New Roman"/>
+              </w:rPr>
+              <w:t xml:space="preserve"> </w:t>
+            </w:r>
+            <w:proofErr w:type="spellStart"/>
+            <w:r>
+              <w:rPr>
+                <w:rFonts w:ascii="Times New Roman" w:hAnsi="Times New Roman" w:cs="Times New Roman"/>
+              </w:rPr>
+              <w:t>podatke</w:t>
+            </w:r>
+            <w:proofErr w:type="spellEnd"/>
+            <w:r>
+              <w:rPr>
+                <w:rFonts w:ascii="Times New Roman" w:hAnsi="Times New Roman" w:cs="Times New Roman"/>
+              </w:rPr>
+              <w:t xml:space="preserve"> </w:t>
+            </w:r>
+            <w:proofErr w:type="spellStart"/>
+            <w:r>
+              <w:rPr>
+                <w:rFonts w:ascii="Times New Roman" w:hAnsi="Times New Roman" w:cs="Times New Roman"/>
+              </w:rPr>
+              <w:t>smještene</w:t>
+            </w:r>
+            <w:proofErr w:type="spellEnd"/>
+            <w:r>
+              <w:rPr>
+                <w:rFonts w:ascii="Times New Roman" w:hAnsi="Times New Roman" w:cs="Times New Roman"/>
+              </w:rPr>
+              <w:t xml:space="preserve"> u arhivu</w:t>
+            </w:r>
+            <w:bookmarkStart w:id="0" w:name="_GoBack"/>
+            <w:bookmarkEnd w:id="0"/>
           </w:p>
         </w:tc>
       </w:tr>
@@ -1061,22 +1394,70 @@
                 <w:szCs w:val="24"/>
               </w:rPr>
             </w:pPr>
+            <w:proofErr w:type="spellStart"/>
             <w:r>
               <w:rPr>
                 <w:rFonts w:cs="Times New Roman"/>
                 <w:sz w:val="24"/>
                 <w:szCs w:val="24"/>
               </w:rPr>
-              <w:t xml:space="preserve">Alternativni </w:t>
-            </w:r>
+              <w:t>Alternativni</w:t>
+            </w:r>
+            <w:proofErr w:type="spellEnd"/>
             <w:r>
               <w:rPr>
                 <w:rFonts w:cs="Times New Roman"/>
                 <w:sz w:val="24"/>
                 <w:szCs w:val="24"/>
               </w:rPr>
-              <w:t>tokovi i izuzeci</w:t>
-            </w:r>
+              <w:t xml:space="preserve"> </w:t>
+            </w:r>
+            <w:proofErr w:type="spellStart"/>
+            <w:r>
+              <w:rPr>
+                <w:rFonts w:cs="Times New Roman"/>
+                <w:sz w:val="24"/>
+                <w:szCs w:val="24"/>
+              </w:rPr>
+              <w:t>tokovi</w:t>
+            </w:r>
+            <w:proofErr w:type="spellEnd"/>
+            <w:r>
+              <w:rPr>
+                <w:rFonts w:cs="Times New Roman"/>
+                <w:sz w:val="24"/>
+                <w:szCs w:val="24"/>
+              </w:rPr>
+              <w:t xml:space="preserve"> </w:t>
+            </w:r>
+            <w:proofErr w:type="spellStart"/>
+            <w:r>
+              <w:rPr>
+                <w:rFonts w:cs="Times New Roman"/>
+                <w:sz w:val="24"/>
+                <w:szCs w:val="24"/>
+              </w:rPr>
+              <w:t>i</w:t>
+            </w:r>
+            <w:proofErr w:type="spellEnd"/>
+            <w:r>
+              <w:rPr>
+                <w:rFonts w:cs="Times New Roman"/>
+                <w:sz w:val="24"/>
+                <w:szCs w:val="24"/>
+              </w:rPr>
+              <w:t xml:space="preserve"> </w:t>
+            </w:r>
+            <w:proofErr w:type="spellStart"/>
+            <w:r>
+              <w:rPr>
+                <w:rFonts w:cs="Times New Roman"/>
+                <w:sz w:val="24"/>
+                <w:szCs w:val="24"/>
+              </w:rPr>
+              <w:t>izuzeci</w:t>
+            </w:r>
+            <w:proofErr w:type="spellEnd"/>
           </w:p>
         </w:tc>
         <w:tc>
@@ -1111,6 +1492,7 @@
                       <w:bCs/>
                     </w:rPr>
                   </w:pPr>
+                  <w:proofErr w:type="spellStart"/>
                   <w:r>
                     <w:rPr>
                       <w:rFonts w:cs="Times New Roman"/>
@@ -1119,6 +1501,7 @@
                     </w:rPr>
                     <w:t>Oznaka</w:t>
                   </w:r>
+                  <w:proofErr w:type="spellEnd"/>
                 </w:p>
               </w:tc>
               <w:tc>
@@ -1135,6 +1518,7 @@
                       <w:bCs/>
                     </w:rPr>
                   </w:pPr>
+                  <w:proofErr w:type="spellStart"/>
                   <w:r>
                     <w:rPr>
                       <w:rFonts w:cs="Times New Roman"/>
@@ -1143,6 +1527,7 @@
                     </w:rPr>
                     <w:t>Opis</w:t>
                   </w:r>
+                  <w:proofErr w:type="spellEnd"/>
                 </w:p>
               </w:tc>
             </w:tr>
@@ -1360,8 +1745,8 @@
 </file>
 
 <file path=word/numbering.xml><?xml version="1.0" encoding="utf-8"?>
-<w:numbering xmlns:wpc="http://schemas.microsoft.com/office/word/2010/wordprocessingCanvas" xmlns:cx="http://schemas.microsoft.com/office/drawing/2014/chartex" xmlns:cx1="http://schemas.microsoft.com/office/drawing/2015/9/8/chartex" xmlns:cx2="http://schemas.microsoft.com/office/drawing/2015/10/21/chartex" xmlns:cx3="http://schemas.microsoft.com/office/drawing/2016/5/9/chartex" xmlns:cx4="http://schemas.microsoft.com/office/drawing/2016/5/10/chartex" xmlns:cx5="http://schemas.microsoft.com/office/drawing/2016/5/11/chartex" xmlns:cx6="http://schemas.microsoft.com/office/drawing/2016/5/12/chartex" xmlns:cx7="http://schemas.microsoft.com/office/drawing/2016/5/13/chartex" xmlns:cx8="http://schemas.microsoft.com/office/drawing/2016/5/14/chartex" xmlns:mc="http://schemas.openxmlformats.org/markup-compatibility/2006" xmlns:aink="http://schemas.microsoft.com/office/drawing/2016/ink" xmlns:am3d="http://schemas.microsoft.com/office/drawing/2017/model3d" xmlns:o="urn:schemas-microsoft-com:office:office" xmlns:r="http://schemas.openxmlformats.org/officeDocument/2006/relationships" xmlns:m="http://schemas.openxmlformats.org/officeDocument/2006/math" xmlns:v="urn:schemas-microsoft-com:vml" xmlns:wp14="http://schemas.microsoft.com/office/word/2010/wordprocessingDrawing" xmlns:wp="http://schemas.openxmlformats.org/drawingml/2006/wordprocessingDrawing" xmlns:w10="urn:schemas-microsoft-com:office:word" xmlns:w="http://schemas.openxmlformats.org/wordprocessingml/2006/main" xmlns:w14="http://schemas.microsoft.com/office/word/2010/wordml" xmlns:w15="http://schemas.microsoft.com/office/word/2012/wordml" xmlns:w16cex="http://schemas.microsoft.com/office/word/2018/wordml/cex" xmlns:w16cid="http://schemas.microsoft.com/office/word/2016/wordml/cid" xmlns:w16="http://schemas.microsoft.com/office/word/2018/wordml" xmlns:w16sdtdh="http://schemas.microsoft.com/office/word/2020/wordml/sdtdatahash" xmlns:w16se="http://schemas.microsoft.com/office/word/2015/wordml/symex" xmlns:wpg="http://schemas.microsoft.com/office/word/2010/wordprocessingGroup" xmlns:wpi="http://schemas.microsoft.com/office/word/2010/wordprocessingInk" xmlns:wne="http://schemas.microsoft.com/office/word/2006/wordml" xmlns:wps="http://schemas.microsoft.com/office/word/2010/wordprocessingShape" mc:Ignorable="w14 w15 w16se w16cid w16 w16cex w16sdtdh wp14">
-  <w:abstractNum w:abstractNumId="0" w15:restartNumberingAfterBreak="0">
+<w:numbering xmlns:wpc="http://schemas.microsoft.com/office/word/2010/wordprocessingCanvas" xmlns:mc="http://schemas.openxmlformats.org/markup-compatibility/2006" xmlns:o="urn:schemas-microsoft-com:office:office" xmlns:r="http://schemas.openxmlformats.org/officeDocument/2006/relationships" xmlns:m="http://schemas.openxmlformats.org/officeDocument/2006/math" xmlns:v="urn:schemas-microsoft-com:vml" xmlns:wp14="http://schemas.microsoft.com/office/word/2010/wordprocessingDrawing" xmlns:wp="http://schemas.openxmlformats.org/drawingml/2006/wordprocessingDrawing" xmlns:w10="urn:schemas-microsoft-com:office:word" xmlns:w="http://schemas.openxmlformats.org/wordprocessingml/2006/main" xmlns:w14="http://schemas.microsoft.com/office/word/2010/wordml" xmlns:w15="http://schemas.microsoft.com/office/word/2012/wordml" xmlns:wpg="http://schemas.microsoft.com/office/word/2010/wordprocessingGroup" xmlns:wpi="http://schemas.microsoft.com/office/word/2010/wordprocessingInk" xmlns:wne="http://schemas.microsoft.com/office/word/2006/wordml" xmlns:wps="http://schemas.microsoft.com/office/word/2010/wordprocessingShape" mc:Ignorable="w14 w15 wp14">
+  <w:abstractNum w:abstractNumId="0">
     <w:nsid w:val="2814391E"/>
     <w:multiLevelType w:val="hybridMultilevel"/>
     <w:tmpl w:val="DB4C7CDC"/>
@@ -1474,7 +1859,7 @@
       </w:rPr>
     </w:lvl>
   </w:abstractNum>
-  <w:abstractNum w:abstractNumId="1" w15:restartNumberingAfterBreak="0">
+  <w:abstractNum w:abstractNumId="1">
     <w:nsid w:val="640C5F75"/>
     <w:multiLevelType w:val="hybridMultilevel"/>
     <w:tmpl w:val="8C16A7D6"/>
@@ -1587,7 +1972,7 @@
       </w:rPr>
     </w:lvl>
   </w:abstractNum>
-  <w:abstractNum w:abstractNumId="2" w15:restartNumberingAfterBreak="0">
+  <w:abstractNum w:abstractNumId="2">
     <w:nsid w:val="69C868B6"/>
     <w:multiLevelType w:val="hybridMultilevel"/>
     <w:tmpl w:val="CFD013EA"/>
@@ -1686,7 +2071,7 @@
 </file>
 
 <file path=word/styles.xml><?xml version="1.0" encoding="utf-8"?>
-<w:styles xmlns:mc="http://schemas.openxmlformats.org/markup-compatibility/2006" xmlns:r="http://schemas.openxmlformats.org/officeDocument/2006/relationships" xmlns:w="http://schemas.openxmlformats.org/wordprocessingml/2006/main" xmlns:w14="http://schemas.microsoft.com/office/word/2010/wordml" xmlns:w15="http://schemas.microsoft.com/office/word/2012/wordml" xmlns:w16cex="http://schemas.microsoft.com/office/word/2018/wordml/cex" xmlns:w16cid="http://schemas.microsoft.com/office/word/2016/wordml/cid" xmlns:w16="http://schemas.microsoft.com/office/word/2018/wordml" xmlns:w16sdtdh="http://schemas.microsoft.com/office/word/2020/wordml/sdtdatahash" xmlns:w16se="http://schemas.microsoft.com/office/word/2015/wordml/symex" mc:Ignorable="w14 w15 w16se w16cid w16 w16cex w16sdtdh">
+<w:styles xmlns:mc="http://schemas.openxmlformats.org/markup-compatibility/2006" xmlns:r="http://schemas.openxmlformats.org/officeDocument/2006/relationships" xmlns:w="http://schemas.openxmlformats.org/wordprocessingml/2006/main" xmlns:w14="http://schemas.microsoft.com/office/word/2010/wordml" xmlns:w15="http://schemas.microsoft.com/office/word/2012/wordml" mc:Ignorable="w14 w15">
   <w:docDefaults>
     <w:rPrDefault>
       <w:rPr>
@@ -1702,7 +2087,7 @@
       </w:pPr>
     </w:pPrDefault>
   </w:docDefaults>
-  <w:latentStyles w:defLockedState="0" w:defUIPriority="99" w:defSemiHidden="0" w:defUnhideWhenUsed="0" w:defQFormat="0" w:count="376">
+  <w:latentStyles w:defLockedState="0" w:defUIPriority="99" w:defSemiHidden="0" w:defUnhideWhenUsed="0" w:defQFormat="0" w:count="371">
     <w:lsdException w:name="Normal" w:uiPriority="0" w:qFormat="1"/>
     <w:lsdException w:name="heading 1" w:uiPriority="9" w:qFormat="1"/>
     <w:lsdException w:name="heading 2" w:semiHidden="1" w:uiPriority="9" w:unhideWhenUsed="1" w:qFormat="1"/>
@@ -2074,11 +2459,6 @@
     <w:lsdException w:name="List Table 5 Dark Accent 6" w:uiPriority="50"/>
     <w:lsdException w:name="List Table 6 Colorful Accent 6" w:uiPriority="51"/>
     <w:lsdException w:name="List Table 7 Colorful Accent 6" w:uiPriority="52"/>
-    <w:lsdException w:name="Mention" w:semiHidden="1" w:unhideWhenUsed="1"/>
-    <w:lsdException w:name="Smart Hyperlink" w:semiHidden="1" w:unhideWhenUsed="1"/>
-    <w:lsdException w:name="Hashtag" w:semiHidden="1" w:unhideWhenUsed="1"/>
-    <w:lsdException w:name="Unresolved Mention" w:semiHidden="1" w:unhideWhenUsed="1"/>
-    <w:lsdException w:name="Smart Link" w:semiHidden="1" w:unhideWhenUsed="1"/>
   </w:latentStyles>
   <w:style w:type="paragraph" w:default="1" w:styleId="Normal">
     <w:name w:val="Normal"/>
@@ -2145,6 +2525,7 @@
       <w:rFonts w:ascii="Times New Roman" w:hAnsi="Times New Roman"/>
     </w:rPr>
     <w:tblPr>
+      <w:tblInd w:w="0" w:type="dxa"/>
       <w:tblBorders>
         <w:top w:val="single" w:sz="4" w:space="0" w:color="auto"/>
         <w:left w:val="single" w:sz="4" w:space="0" w:color="auto"/>
@@ -2153,6 +2534,12 @@
         <w:insideH w:val="single" w:sz="4" w:space="0" w:color="auto"/>
         <w:insideV w:val="single" w:sz="4" w:space="0" w:color="auto"/>
       </w:tblBorders>
+      <w:tblCellMar>
+        <w:top w:w="0" w:type="dxa"/>
+        <w:left w:w="108" w:type="dxa"/>
+        <w:bottom w:w="0" w:type="dxa"/>
+        <w:right w:w="108" w:type="dxa"/>
+      </w:tblCellMar>
     </w:tblPr>
   </w:style>
   <w:style w:type="table" w:styleId="PlainTable1">
@@ -2169,6 +2556,7 @@
     <w:tblPr>
       <w:tblStyleRowBandSize w:val="1"/>
       <w:tblStyleColBandSize w:val="1"/>
+      <w:tblInd w:w="0" w:type="dxa"/>
       <w:tblBorders>
         <w:top w:val="single" w:sz="4" w:space="0" w:color="BFBFBF" w:themeColor="background1" w:themeShade="BF"/>
         <w:left w:val="single" w:sz="4" w:space="0" w:color="BFBFBF" w:themeColor="background1" w:themeShade="BF"/>
@@ -2177,6 +2565,12 @@
         <w:insideH w:val="single" w:sz="4" w:space="0" w:color="BFBFBF" w:themeColor="background1" w:themeShade="BF"/>
         <w:insideV w:val="single" w:sz="4" w:space="0" w:color="BFBFBF" w:themeColor="background1" w:themeShade="BF"/>
       </w:tblBorders>
+      <w:tblCellMar>
+        <w:top w:w="0" w:type="dxa"/>
+        <w:left w:w="108" w:type="dxa"/>
+        <w:bottom w:w="0" w:type="dxa"/>
+        <w:right w:w="108" w:type="dxa"/>
+      </w:tblCellMar>
     </w:tblPr>
     <w:tblStylePr w:type="firstRow">
       <w:rPr>

--- a/Slucajevi upotrebe/ISZ-A2.docx
+++ b/Slucajevi upotrebe/ISZ-A2.docx
@@ -631,23 +631,7 @@
                       <w:rFonts w:ascii="Times New Roman" w:hAnsi="Times New Roman" w:cs="Times New Roman"/>
                       <w:sz w:val="22"/>
                     </w:rPr>
-                    <w:t>bazi</w:t>
-                  </w:r>
-                  <w:proofErr w:type="spellEnd"/>
-                  <w:r>
-                    <w:rPr>
-                      <w:rFonts w:ascii="Times New Roman" w:hAnsi="Times New Roman" w:cs="Times New Roman"/>
-                      <w:sz w:val="22"/>
-                    </w:rPr>
-                    <w:t xml:space="preserve"> </w:t>
-                  </w:r>
-                  <w:proofErr w:type="spellStart"/>
-                  <w:r>
-                    <w:rPr>
-                      <w:rFonts w:ascii="Times New Roman" w:hAnsi="Times New Roman" w:cs="Times New Roman"/>
-                      <w:sz w:val="22"/>
-                    </w:rPr>
-                    <w:t>podataka</w:t>
+                    <w:t>arhivi</w:t>
                   </w:r>
                   <w:proofErr w:type="spellEnd"/>
                 </w:p>
@@ -824,441 +808,8 @@
                 <w:p>
                   <w:pPr>
                     <w:pStyle w:val="ListParagraph"/>
-                    <w:numPr>
-                      <w:ilvl w:val="0"/>
-                      <w:numId w:val="1"/>
-                    </w:numPr>
                     <w:spacing w:after="0" w:line="240" w:lineRule="auto"/>
-                    <w:rPr>
-                      <w:rFonts w:ascii="Times New Roman" w:hAnsi="Times New Roman" w:cs="Times New Roman"/>
-                      <w:sz w:val="22"/>
-                    </w:rPr>
-                  </w:pPr>
-                </w:p>
-              </w:tc>
-            </w:tr>
-            <w:tr>
-              <w:trPr>
-                <w:trHeight w:val="408"/>
-              </w:trPr>
-              <w:tc>
-                <w:tcPr>
-                  <w:tcW w:w="3428" w:type="dxa"/>
-                </w:tcPr>
-                <w:p>
-                  <w:pPr>
-                    <w:pStyle w:val="ListParagraph"/>
-                    <w:numPr>
-                      <w:ilvl w:val="0"/>
-                      <w:numId w:val="1"/>
-                    </w:numPr>
-                    <w:spacing w:after="0" w:line="240" w:lineRule="auto"/>
-                    <w:rPr>
-                      <w:rFonts w:ascii="Times New Roman" w:hAnsi="Times New Roman" w:cs="Times New Roman"/>
-                      <w:sz w:val="22"/>
-                    </w:rPr>
-                  </w:pPr>
-                </w:p>
-              </w:tc>
-              <w:tc>
-                <w:tcPr>
-                  <w:tcW w:w="3429" w:type="dxa"/>
-                </w:tcPr>
-                <w:p>
-                  <w:pPr>
-                    <w:pStyle w:val="ListParagraph"/>
-                    <w:numPr>
-                      <w:ilvl w:val="0"/>
-                      <w:numId w:val="1"/>
-                    </w:numPr>
-                    <w:spacing w:after="0" w:line="240" w:lineRule="auto"/>
-                    <w:rPr>
-                      <w:rFonts w:ascii="Times New Roman" w:hAnsi="Times New Roman" w:cs="Times New Roman"/>
-                      <w:sz w:val="22"/>
-                    </w:rPr>
-                  </w:pPr>
-                </w:p>
-              </w:tc>
-            </w:tr>
-            <w:tr>
-              <w:trPr>
-                <w:trHeight w:val="408"/>
-              </w:trPr>
-              <w:tc>
-                <w:tcPr>
-                  <w:tcW w:w="3428" w:type="dxa"/>
-                </w:tcPr>
-                <w:p>
-                  <w:pPr>
-                    <w:pStyle w:val="ListParagraph"/>
-                    <w:numPr>
-                      <w:ilvl w:val="0"/>
-                      <w:numId w:val="1"/>
-                    </w:numPr>
-                    <w:spacing w:after="0" w:line="240" w:lineRule="auto"/>
-                    <w:rPr>
-                      <w:rFonts w:ascii="Times New Roman" w:hAnsi="Times New Roman" w:cs="Times New Roman"/>
-                      <w:sz w:val="22"/>
-                    </w:rPr>
-                  </w:pPr>
-                </w:p>
-              </w:tc>
-              <w:tc>
-                <w:tcPr>
-                  <w:tcW w:w="3429" w:type="dxa"/>
-                </w:tcPr>
-                <w:p>
-                  <w:pPr>
-                    <w:pStyle w:val="ListParagraph"/>
-                    <w:numPr>
-                      <w:ilvl w:val="0"/>
-                      <w:numId w:val="1"/>
-                    </w:numPr>
-                    <w:spacing w:after="0" w:line="240" w:lineRule="auto"/>
-                    <w:rPr>
-                      <w:rFonts w:ascii="Times New Roman" w:hAnsi="Times New Roman" w:cs="Times New Roman"/>
-                      <w:sz w:val="22"/>
-                    </w:rPr>
-                  </w:pPr>
-                </w:p>
-              </w:tc>
-            </w:tr>
-            <w:tr>
-              <w:trPr>
-                <w:trHeight w:val="408"/>
-              </w:trPr>
-              <w:tc>
-                <w:tcPr>
-                  <w:tcW w:w="3428" w:type="dxa"/>
-                </w:tcPr>
-                <w:p>
-                  <w:pPr>
-                    <w:pStyle w:val="ListParagraph"/>
-                    <w:numPr>
-                      <w:ilvl w:val="0"/>
-                      <w:numId w:val="1"/>
-                    </w:numPr>
-                    <w:spacing w:after="0" w:line="240" w:lineRule="auto"/>
-                    <w:rPr>
-                      <w:rFonts w:ascii="Times New Roman" w:hAnsi="Times New Roman" w:cs="Times New Roman"/>
-                      <w:sz w:val="22"/>
-                    </w:rPr>
-                  </w:pPr>
-                </w:p>
-              </w:tc>
-              <w:tc>
-                <w:tcPr>
-                  <w:tcW w:w="3429" w:type="dxa"/>
-                </w:tcPr>
-                <w:p>
-                  <w:pPr>
-                    <w:pStyle w:val="ListParagraph"/>
-                    <w:numPr>
-                      <w:ilvl w:val="0"/>
-                      <w:numId w:val="1"/>
-                    </w:numPr>
-                    <w:spacing w:after="0" w:line="240" w:lineRule="auto"/>
-                    <w:rPr>
-                      <w:rFonts w:ascii="Times New Roman" w:hAnsi="Times New Roman" w:cs="Times New Roman"/>
-                      <w:sz w:val="22"/>
-                    </w:rPr>
-                  </w:pPr>
-                </w:p>
-              </w:tc>
-            </w:tr>
-            <w:tr>
-              <w:trPr>
-                <w:trHeight w:val="408"/>
-              </w:trPr>
-              <w:tc>
-                <w:tcPr>
-                  <w:tcW w:w="3428" w:type="dxa"/>
-                </w:tcPr>
-                <w:p>
-                  <w:pPr>
-                    <w:pStyle w:val="ListParagraph"/>
-                    <w:numPr>
-                      <w:ilvl w:val="0"/>
-                      <w:numId w:val="1"/>
-                    </w:numPr>
-                    <w:spacing w:after="0" w:line="240" w:lineRule="auto"/>
-                    <w:rPr>
-                      <w:rFonts w:ascii="Times New Roman" w:hAnsi="Times New Roman" w:cs="Times New Roman"/>
-                      <w:sz w:val="22"/>
-                    </w:rPr>
-                  </w:pPr>
-                </w:p>
-              </w:tc>
-              <w:tc>
-                <w:tcPr>
-                  <w:tcW w:w="3429" w:type="dxa"/>
-                </w:tcPr>
-                <w:p>
-                  <w:pPr>
-                    <w:pStyle w:val="ListParagraph"/>
-                    <w:numPr>
-                      <w:ilvl w:val="0"/>
-                      <w:numId w:val="1"/>
-                    </w:numPr>
-                    <w:spacing w:after="0" w:line="240" w:lineRule="auto"/>
-                    <w:rPr>
-                      <w:rFonts w:ascii="Times New Roman" w:hAnsi="Times New Roman" w:cs="Times New Roman"/>
-                      <w:sz w:val="22"/>
-                    </w:rPr>
-                  </w:pPr>
-                </w:p>
-              </w:tc>
-            </w:tr>
-            <w:tr>
-              <w:trPr>
-                <w:trHeight w:val="408"/>
-              </w:trPr>
-              <w:tc>
-                <w:tcPr>
-                  <w:tcW w:w="3428" w:type="dxa"/>
-                </w:tcPr>
-                <w:p>
-                  <w:pPr>
-                    <w:pStyle w:val="ListParagraph"/>
-                    <w:numPr>
-                      <w:ilvl w:val="0"/>
-                      <w:numId w:val="1"/>
-                    </w:numPr>
-                    <w:spacing w:after="0" w:line="240" w:lineRule="auto"/>
-                    <w:rPr>
-                      <w:rFonts w:ascii="Times New Roman" w:hAnsi="Times New Roman" w:cs="Times New Roman"/>
-                      <w:sz w:val="22"/>
-                    </w:rPr>
-                  </w:pPr>
-                </w:p>
-              </w:tc>
-              <w:tc>
-                <w:tcPr>
-                  <w:tcW w:w="3429" w:type="dxa"/>
-                </w:tcPr>
-                <w:p>
-                  <w:pPr>
-                    <w:pStyle w:val="ListParagraph"/>
-                    <w:numPr>
-                      <w:ilvl w:val="0"/>
-                      <w:numId w:val="1"/>
-                    </w:numPr>
-                    <w:spacing w:after="0" w:line="240" w:lineRule="auto"/>
-                    <w:rPr>
-                      <w:rFonts w:ascii="Times New Roman" w:hAnsi="Times New Roman" w:cs="Times New Roman"/>
-                      <w:sz w:val="22"/>
-                    </w:rPr>
-                  </w:pPr>
-                </w:p>
-              </w:tc>
-            </w:tr>
-            <w:tr>
-              <w:trPr>
-                <w:trHeight w:val="408"/>
-              </w:trPr>
-              <w:tc>
-                <w:tcPr>
-                  <w:tcW w:w="3428" w:type="dxa"/>
-                </w:tcPr>
-                <w:p>
-                  <w:pPr>
-                    <w:pStyle w:val="ListParagraph"/>
-                    <w:numPr>
-                      <w:ilvl w:val="0"/>
-                      <w:numId w:val="1"/>
-                    </w:numPr>
-                    <w:spacing w:after="0" w:line="240" w:lineRule="auto"/>
-                    <w:rPr>
-                      <w:rFonts w:ascii="Times New Roman" w:hAnsi="Times New Roman" w:cs="Times New Roman"/>
-                      <w:sz w:val="22"/>
-                    </w:rPr>
-                  </w:pPr>
-                </w:p>
-              </w:tc>
-              <w:tc>
-                <w:tcPr>
-                  <w:tcW w:w="3429" w:type="dxa"/>
-                </w:tcPr>
-                <w:p>
-                  <w:pPr>
-                    <w:pStyle w:val="ListParagraph"/>
-                    <w:numPr>
-                      <w:ilvl w:val="0"/>
-                      <w:numId w:val="1"/>
-                    </w:numPr>
-                    <w:spacing w:after="0" w:line="240" w:lineRule="auto"/>
-                    <w:rPr>
-                      <w:rFonts w:ascii="Times New Roman" w:hAnsi="Times New Roman" w:cs="Times New Roman"/>
-                      <w:sz w:val="22"/>
-                    </w:rPr>
-                  </w:pPr>
-                </w:p>
-              </w:tc>
-            </w:tr>
-            <w:tr>
-              <w:trPr>
-                <w:trHeight w:val="408"/>
-              </w:trPr>
-              <w:tc>
-                <w:tcPr>
-                  <w:tcW w:w="3428" w:type="dxa"/>
-                </w:tcPr>
-                <w:p>
-                  <w:pPr>
-                    <w:pStyle w:val="ListParagraph"/>
-                    <w:numPr>
-                      <w:ilvl w:val="0"/>
-                      <w:numId w:val="1"/>
-                    </w:numPr>
-                    <w:spacing w:after="0" w:line="240" w:lineRule="auto"/>
-                    <w:rPr>
-                      <w:rFonts w:ascii="Times New Roman" w:hAnsi="Times New Roman" w:cs="Times New Roman"/>
-                      <w:sz w:val="22"/>
-                    </w:rPr>
-                  </w:pPr>
-                </w:p>
-              </w:tc>
-              <w:tc>
-                <w:tcPr>
-                  <w:tcW w:w="3429" w:type="dxa"/>
-                </w:tcPr>
-                <w:p>
-                  <w:pPr>
-                    <w:pStyle w:val="ListParagraph"/>
-                    <w:numPr>
-                      <w:ilvl w:val="0"/>
-                      <w:numId w:val="1"/>
-                    </w:numPr>
-                    <w:spacing w:after="0" w:line="240" w:lineRule="auto"/>
-                    <w:rPr>
-                      <w:rFonts w:ascii="Times New Roman" w:hAnsi="Times New Roman" w:cs="Times New Roman"/>
-                      <w:sz w:val="22"/>
-                    </w:rPr>
-                  </w:pPr>
-                </w:p>
-              </w:tc>
-            </w:tr>
-            <w:tr>
-              <w:trPr>
-                <w:trHeight w:val="408"/>
-              </w:trPr>
-              <w:tc>
-                <w:tcPr>
-                  <w:tcW w:w="3428" w:type="dxa"/>
-                </w:tcPr>
-                <w:p>
-                  <w:pPr>
-                    <w:pStyle w:val="ListParagraph"/>
-                    <w:numPr>
-                      <w:ilvl w:val="0"/>
-                      <w:numId w:val="1"/>
-                    </w:numPr>
-                    <w:spacing w:after="0" w:line="240" w:lineRule="auto"/>
-                    <w:rPr>
-                      <w:rFonts w:ascii="Times New Roman" w:hAnsi="Times New Roman" w:cs="Times New Roman"/>
-                      <w:sz w:val="22"/>
-                    </w:rPr>
-                  </w:pPr>
-                </w:p>
-              </w:tc>
-              <w:tc>
-                <w:tcPr>
-                  <w:tcW w:w="3429" w:type="dxa"/>
-                </w:tcPr>
-                <w:p>
-                  <w:pPr>
-                    <w:pStyle w:val="ListParagraph"/>
-                    <w:numPr>
-                      <w:ilvl w:val="0"/>
-                      <w:numId w:val="1"/>
-                    </w:numPr>
-                    <w:spacing w:after="0" w:line="240" w:lineRule="auto"/>
-                    <w:rPr>
-                      <w:rFonts w:ascii="Times New Roman" w:hAnsi="Times New Roman" w:cs="Times New Roman"/>
-                      <w:sz w:val="22"/>
-                    </w:rPr>
-                  </w:pPr>
-                </w:p>
-              </w:tc>
-            </w:tr>
-            <w:tr>
-              <w:trPr>
-                <w:trHeight w:val="408"/>
-              </w:trPr>
-              <w:tc>
-                <w:tcPr>
-                  <w:tcW w:w="3428" w:type="dxa"/>
-                </w:tcPr>
-                <w:p>
-                  <w:pPr>
-                    <w:pStyle w:val="ListParagraph"/>
-                    <w:numPr>
-                      <w:ilvl w:val="0"/>
-                      <w:numId w:val="1"/>
-                    </w:numPr>
-                    <w:spacing w:after="0" w:line="240" w:lineRule="auto"/>
-                    <w:rPr>
-                      <w:rFonts w:ascii="Times New Roman" w:hAnsi="Times New Roman" w:cs="Times New Roman"/>
-                      <w:sz w:val="22"/>
-                    </w:rPr>
-                  </w:pPr>
-                </w:p>
-              </w:tc>
-              <w:tc>
-                <w:tcPr>
-                  <w:tcW w:w="3429" w:type="dxa"/>
-                </w:tcPr>
-                <w:p>
-                  <w:pPr>
-                    <w:pStyle w:val="ListParagraph"/>
-                    <w:numPr>
-                      <w:ilvl w:val="0"/>
-                      <w:numId w:val="1"/>
-                    </w:numPr>
-                    <w:spacing w:after="0" w:line="240" w:lineRule="auto"/>
-                    <w:rPr>
-                      <w:rFonts w:ascii="Times New Roman" w:hAnsi="Times New Roman" w:cs="Times New Roman"/>
-                      <w:sz w:val="22"/>
-                    </w:rPr>
-                  </w:pPr>
-                </w:p>
-              </w:tc>
-            </w:tr>
-            <w:tr>
-              <w:trPr>
-                <w:trHeight w:val="408"/>
-              </w:trPr>
-              <w:tc>
-                <w:tcPr>
-                  <w:tcW w:w="3428" w:type="dxa"/>
-                </w:tcPr>
-                <w:p>
-                  <w:pPr>
-                    <w:pStyle w:val="ListParagraph"/>
-                    <w:numPr>
-                      <w:ilvl w:val="0"/>
-                      <w:numId w:val="1"/>
-                    </w:numPr>
-                    <w:spacing w:after="0" w:line="240" w:lineRule="auto"/>
-                    <w:rPr>
-                      <w:rFonts w:ascii="Times New Roman" w:hAnsi="Times New Roman" w:cs="Times New Roman"/>
-                      <w:sz w:val="22"/>
-                    </w:rPr>
-                  </w:pPr>
-                </w:p>
-              </w:tc>
-              <w:tc>
-                <w:tcPr>
-                  <w:tcW w:w="3429" w:type="dxa"/>
-                </w:tcPr>
-                <w:p>
-                  <w:pPr>
-                    <w:pStyle w:val="ListParagraph"/>
-                    <w:numPr>
-                      <w:ilvl w:val="0"/>
-                      <w:numId w:val="1"/>
-                    </w:numPr>
-                    <w:spacing w:after="0" w:line="240" w:lineRule="auto"/>
+                    <w:ind w:firstLine="0"/>
                     <w:rPr>
                       <w:rFonts w:ascii="Times New Roman" w:hAnsi="Times New Roman" w:cs="Times New Roman"/>
                       <w:sz w:val="22"/>
@@ -1370,8 +921,6 @@
               </w:rPr>
               <w:t xml:space="preserve"> u arhivu</w:t>
             </w:r>
-            <w:bookmarkStart w:id="0" w:name="_GoBack"/>
-            <w:bookmarkEnd w:id="0"/>
           </w:p>
         </w:tc>
       </w:tr>
@@ -1579,6 +1128,8 @@
                       <w:rFonts w:cs="Times New Roman"/>
                     </w:rPr>
                   </w:pPr>
+                  <w:bookmarkStart w:id="0" w:name="_GoBack"/>
+                  <w:bookmarkEnd w:id="0"/>
                 </w:p>
               </w:tc>
               <w:tc>
